--- a/补充知识点.docx
+++ b/补充知识点.docx
@@ -880,7 +880,6 @@
     <w:p>
       <w:pPr>
         <w:rPr>
-          <w:rFonts w:hint="eastAsia"/>
           <w:sz w:val="18"/>
           <w:szCs w:val="18"/>
         </w:rPr>
@@ -1572,7 +1571,6 @@
     <w:p>
       <w:pPr>
         <w:rPr>
-          <w:rFonts w:hint="eastAsia"/>
           <w:sz w:val="18"/>
           <w:szCs w:val="18"/>
         </w:rPr>
@@ -2382,16 +2380,14 @@
     <w:p>
       <w:pPr>
         <w:rPr>
-          <w:rFonts w:hint="eastAsia"/>
-          <w:sz w:val="18"/>
-          <w:szCs w:val="18"/>
-        </w:rPr>
-      </w:pPr>
-    </w:p>
-    <w:p>
-      <w:pPr>
-        <w:rPr>
-          <w:rFonts w:hint="eastAsia"/>
+          <w:sz w:val="18"/>
+          <w:szCs w:val="18"/>
+        </w:rPr>
+      </w:pPr>
+    </w:p>
+    <w:p>
+      <w:pPr>
+        <w:rPr>
           <w:sz w:val="18"/>
           <w:szCs w:val="18"/>
         </w:rPr>
@@ -2585,7 +2581,6 @@
     <w:p>
       <w:pPr>
         <w:rPr>
-          <w:rFonts w:hint="eastAsia"/>
           <w:sz w:val="18"/>
           <w:szCs w:val="18"/>
         </w:rPr>
@@ -2778,7 +2773,6 @@
     <w:p>
       <w:pPr>
         <w:rPr>
-          <w:rFonts w:hint="eastAsia"/>
           <w:sz w:val="18"/>
           <w:szCs w:val="18"/>
         </w:rPr>
@@ -2852,72 +2846,3779 @@
           <w:szCs w:val="18"/>
         </w:rPr>
       </w:pPr>
-    </w:p>
-    <w:p>
-      <w:pPr>
-        <w:rPr>
-          <w:sz w:val="18"/>
-          <w:szCs w:val="18"/>
-        </w:rPr>
-      </w:pPr>
-    </w:p>
-    <w:p>
-      <w:pPr>
-        <w:rPr>
-          <w:sz w:val="18"/>
-          <w:szCs w:val="18"/>
-        </w:rPr>
-      </w:pPr>
-    </w:p>
-    <w:p>
-      <w:pPr>
-        <w:rPr>
-          <w:sz w:val="18"/>
-          <w:szCs w:val="18"/>
-        </w:rPr>
-      </w:pPr>
-    </w:p>
-    <w:p>
-      <w:pPr>
-        <w:rPr>
-          <w:sz w:val="18"/>
-          <w:szCs w:val="18"/>
-        </w:rPr>
-      </w:pPr>
-    </w:p>
-    <w:p>
-      <w:pPr>
-        <w:rPr>
-          <w:sz w:val="18"/>
-          <w:szCs w:val="18"/>
-        </w:rPr>
-      </w:pPr>
-    </w:p>
-    <w:p>
-      <w:pPr>
-        <w:rPr>
-          <w:sz w:val="18"/>
-          <w:szCs w:val="18"/>
-        </w:rPr>
-      </w:pPr>
-    </w:p>
-    <w:p>
-      <w:pPr>
-        <w:rPr>
-          <w:sz w:val="18"/>
-          <w:szCs w:val="18"/>
-        </w:rPr>
-      </w:pPr>
-    </w:p>
-    <w:p>
-      <w:pPr>
-        <w:rPr>
-          <w:sz w:val="18"/>
-          <w:szCs w:val="18"/>
-        </w:rPr>
-      </w:pPr>
+      <w:r>
+        <w:rPr>
+          <w:rFonts w:hint="eastAsia"/>
+          <w:sz w:val="18"/>
+          <w:szCs w:val="18"/>
+        </w:rPr>
+        <w:t>在</w:t>
+      </w:r>
+      <w:r>
+        <w:rPr>
+          <w:rFonts w:hint="eastAsia"/>
+          <w:sz w:val="18"/>
+          <w:szCs w:val="18"/>
+        </w:rPr>
+        <w:t>JS</w:t>
+      </w:r>
+      <w:r>
+        <w:rPr>
+          <w:rFonts w:hint="eastAsia"/>
+          <w:sz w:val="18"/>
+          <w:szCs w:val="18"/>
+        </w:rPr>
+        <w:t>可以使用</w:t>
+      </w:r>
+      <w:r>
+        <w:rPr>
+          <w:rFonts w:hint="eastAsia"/>
+          <w:sz w:val="18"/>
+          <w:szCs w:val="18"/>
+        </w:rPr>
+        <w:t>JSP</w:t>
+      </w:r>
+      <w:r>
+        <w:rPr>
+          <w:rFonts w:hint="eastAsia"/>
+          <w:sz w:val="18"/>
+          <w:szCs w:val="18"/>
+        </w:rPr>
+        <w:t>以及框架的表单式输出内容</w:t>
+      </w:r>
+    </w:p>
+    <w:p>
+      <w:pPr>
+        <w:rPr>
+          <w:sz w:val="18"/>
+          <w:szCs w:val="18"/>
+        </w:rPr>
+      </w:pPr>
+      <w:r>
+        <w:rPr>
+          <w:rFonts w:hint="eastAsia"/>
+          <w:sz w:val="18"/>
+          <w:szCs w:val="18"/>
+        </w:rPr>
+        <w:t xml:space="preserve"># </w:t>
+      </w:r>
+      <w:r>
+        <w:rPr>
+          <w:rFonts w:hint="eastAsia"/>
+          <w:sz w:val="18"/>
+          <w:szCs w:val="18"/>
+        </w:rPr>
+        <w:t>：</w:t>
+      </w:r>
+      <w:r>
+        <w:rPr>
+          <w:rFonts w:hint="eastAsia"/>
+          <w:sz w:val="18"/>
+          <w:szCs w:val="18"/>
+        </w:rPr>
+        <w:t>id  . : class</w:t>
+      </w:r>
+    </w:p>
+    <w:p>
+      <w:pPr>
+        <w:rPr>
+          <w:sz w:val="18"/>
+          <w:szCs w:val="18"/>
+        </w:rPr>
+      </w:pPr>
+    </w:p>
+    <w:p>
+      <w:pPr>
+        <w:rPr>
+          <w:sz w:val="18"/>
+          <w:szCs w:val="18"/>
+        </w:rPr>
+      </w:pPr>
+      <w:r>
+        <w:rPr>
+          <w:rFonts w:hint="eastAsia"/>
+          <w:sz w:val="18"/>
+          <w:szCs w:val="18"/>
+        </w:rPr>
+        <w:t>MySQL</w:t>
+      </w:r>
+      <w:r>
+        <w:rPr>
+          <w:rFonts w:hint="eastAsia"/>
+          <w:sz w:val="18"/>
+          <w:szCs w:val="18"/>
+        </w:rPr>
+        <w:t>：</w:t>
+      </w:r>
+    </w:p>
+    <w:p>
+      <w:pPr>
+        <w:rPr>
+          <w:sz w:val="18"/>
+          <w:szCs w:val="18"/>
+        </w:rPr>
+      </w:pPr>
+      <w:r>
+        <w:rPr>
+          <w:rFonts w:hint="eastAsia"/>
+          <w:sz w:val="18"/>
+          <w:szCs w:val="18"/>
+        </w:rPr>
+        <w:tab/>
+      </w:r>
+      <w:r>
+        <w:rPr>
+          <w:rFonts w:hint="eastAsia"/>
+          <w:sz w:val="18"/>
+          <w:szCs w:val="18"/>
+        </w:rPr>
+        <w:t>在</w:t>
+      </w:r>
+      <w:r>
+        <w:rPr>
+          <w:rFonts w:hint="eastAsia"/>
+          <w:sz w:val="18"/>
+          <w:szCs w:val="18"/>
+        </w:rPr>
+        <w:t>Linux</w:t>
+      </w:r>
+      <w:r>
+        <w:rPr>
+          <w:rFonts w:hint="eastAsia"/>
+          <w:sz w:val="18"/>
+          <w:szCs w:val="18"/>
+        </w:rPr>
+        <w:t>下，数据库和表名区分大小写</w:t>
+      </w:r>
+    </w:p>
+    <w:p>
+      <w:pPr>
+        <w:rPr>
+          <w:sz w:val="18"/>
+          <w:szCs w:val="18"/>
+        </w:rPr>
+      </w:pPr>
+      <w:r>
+        <w:rPr>
+          <w:rFonts w:hint="eastAsia"/>
+          <w:sz w:val="18"/>
+          <w:szCs w:val="18"/>
+        </w:rPr>
+        <w:tab/>
+      </w:r>
+      <w:r>
+        <w:rPr>
+          <w:rFonts w:hint="eastAsia"/>
+          <w:sz w:val="18"/>
+          <w:szCs w:val="18"/>
+        </w:rPr>
+        <w:t>表的别名区分大小写</w:t>
+      </w:r>
+    </w:p>
+    <w:p>
+      <w:pPr>
+        <w:rPr>
+          <w:sz w:val="18"/>
+          <w:szCs w:val="18"/>
+        </w:rPr>
+      </w:pPr>
+      <w:r>
+        <w:rPr>
+          <w:rFonts w:hint="eastAsia"/>
+          <w:sz w:val="18"/>
+          <w:szCs w:val="18"/>
+        </w:rPr>
+        <w:tab/>
+      </w:r>
+      <w:r>
+        <w:rPr>
+          <w:rFonts w:hint="eastAsia"/>
+          <w:sz w:val="18"/>
+          <w:szCs w:val="18"/>
+        </w:rPr>
+        <w:t>列名不区分大小写</w:t>
+      </w:r>
+    </w:p>
+    <w:p>
+      <w:pPr>
+        <w:rPr>
+          <w:sz w:val="18"/>
+          <w:szCs w:val="18"/>
+        </w:rPr>
+      </w:pPr>
+      <w:r>
+        <w:rPr>
+          <w:sz w:val="18"/>
+          <w:szCs w:val="18"/>
+        </w:rPr>
+        <w:tab/>
+      </w:r>
+    </w:p>
+    <w:p>
+      <w:pPr>
+        <w:rPr>
+          <w:sz w:val="18"/>
+          <w:szCs w:val="18"/>
+        </w:rPr>
+      </w:pPr>
+      <w:r>
+        <w:rPr>
+          <w:rFonts w:hint="eastAsia"/>
+          <w:sz w:val="18"/>
+          <w:szCs w:val="18"/>
+        </w:rPr>
+        <w:tab/>
+        <w:t>Windows</w:t>
+      </w:r>
+      <w:r>
+        <w:rPr>
+          <w:rFonts w:hint="eastAsia"/>
+          <w:sz w:val="18"/>
+          <w:szCs w:val="18"/>
+        </w:rPr>
+        <w:t>下不区分大小写</w:t>
+      </w:r>
+    </w:p>
+    <w:p>
+      <w:pPr>
+        <w:rPr>
+          <w:sz w:val="18"/>
+          <w:szCs w:val="18"/>
+        </w:rPr>
+      </w:pPr>
+    </w:p>
+    <w:p>
+      <w:pPr>
+        <w:rPr>
+          <w:sz w:val="18"/>
+          <w:szCs w:val="18"/>
+        </w:rPr>
+      </w:pPr>
+    </w:p>
+    <w:p>
+      <w:pPr>
+        <w:rPr>
+          <w:sz w:val="18"/>
+          <w:szCs w:val="18"/>
+        </w:rPr>
+      </w:pPr>
+      <w:r>
+        <w:rPr>
+          <w:rFonts w:hint="eastAsia"/>
+          <w:sz w:val="18"/>
+          <w:szCs w:val="18"/>
+        </w:rPr>
+        <w:t>$.post</w:t>
+      </w:r>
+      <w:r>
+        <w:rPr>
+          <w:rFonts w:hint="eastAsia"/>
+          <w:sz w:val="18"/>
+          <w:szCs w:val="18"/>
+        </w:rPr>
+        <w:t>和</w:t>
+      </w:r>
+      <w:r>
+        <w:rPr>
+          <w:rFonts w:hint="eastAsia"/>
+          <w:sz w:val="18"/>
+          <w:szCs w:val="18"/>
+        </w:rPr>
+        <w:t>$.ajax</w:t>
+      </w:r>
+      <w:r>
+        <w:rPr>
+          <w:rFonts w:hint="eastAsia"/>
+          <w:sz w:val="18"/>
+          <w:szCs w:val="18"/>
+        </w:rPr>
+        <w:t>的区别：</w:t>
+      </w:r>
+    </w:p>
+    <w:p>
+      <w:pPr>
+        <w:rPr>
+          <w:sz w:val="18"/>
+          <w:szCs w:val="18"/>
+        </w:rPr>
+      </w:pPr>
+      <w:r>
+        <w:rPr>
+          <w:rFonts w:hint="eastAsia"/>
+          <w:sz w:val="18"/>
+          <w:szCs w:val="18"/>
+        </w:rPr>
+        <w:t>post</w:t>
+      </w:r>
+      <w:r>
+        <w:rPr>
+          <w:rFonts w:hint="eastAsia"/>
+          <w:sz w:val="18"/>
+          <w:szCs w:val="18"/>
+        </w:rPr>
+        <w:t>的作用就是取代复杂的</w:t>
+      </w:r>
+      <w:r>
+        <w:rPr>
+          <w:rFonts w:hint="eastAsia"/>
+          <w:sz w:val="18"/>
+          <w:szCs w:val="18"/>
+        </w:rPr>
+        <w:t>ajax</w:t>
+      </w:r>
+      <w:r>
+        <w:rPr>
+          <w:rFonts w:hint="eastAsia"/>
+          <w:sz w:val="18"/>
+          <w:szCs w:val="18"/>
+        </w:rPr>
+        <w:t>，如果需要在出错时执行函数，请使用</w:t>
+      </w:r>
+      <w:r>
+        <w:rPr>
+          <w:rFonts w:hint="eastAsia"/>
+          <w:sz w:val="18"/>
+          <w:szCs w:val="18"/>
+        </w:rPr>
+        <w:t>ajax</w:t>
+      </w:r>
+    </w:p>
+    <w:p>
+      <w:pPr>
+        <w:rPr>
+          <w:sz w:val="18"/>
+          <w:szCs w:val="18"/>
+        </w:rPr>
+      </w:pPr>
+      <w:r>
+        <w:rPr>
+          <w:sz w:val="18"/>
+          <w:szCs w:val="18"/>
+        </w:rPr>
+        <w:t>$.post(url,data,function(res){</w:t>
+      </w:r>
+    </w:p>
+    <w:p>
+      <w:pPr>
+        <w:rPr>
+          <w:sz w:val="18"/>
+          <w:szCs w:val="18"/>
+        </w:rPr>
+      </w:pPr>
+      <w:r>
+        <w:rPr>
+          <w:sz w:val="18"/>
+          <w:szCs w:val="18"/>
+        </w:rPr>
+        <w:tab/>
+      </w:r>
+    </w:p>
+    <w:p>
+      <w:pPr>
+        <w:rPr>
+          <w:sz w:val="18"/>
+          <w:szCs w:val="18"/>
+        </w:rPr>
+      </w:pPr>
+      <w:r>
+        <w:rPr>
+          <w:sz w:val="18"/>
+          <w:szCs w:val="18"/>
+        </w:rPr>
+        <w:t>});</w:t>
+      </w:r>
+    </w:p>
+    <w:p>
+      <w:pPr>
+        <w:rPr>
+          <w:sz w:val="18"/>
+          <w:szCs w:val="18"/>
+        </w:rPr>
+      </w:pPr>
+    </w:p>
+    <w:p>
+      <w:pPr>
+        <w:rPr>
+          <w:sz w:val="18"/>
+          <w:szCs w:val="18"/>
+        </w:rPr>
+      </w:pPr>
+      <w:r>
+        <w:rPr>
+          <w:sz w:val="18"/>
+          <w:szCs w:val="18"/>
+        </w:rPr>
+        <w:t>$.ajax({</w:t>
+      </w:r>
+    </w:p>
+    <w:p>
+      <w:pPr>
+        <w:rPr>
+          <w:sz w:val="18"/>
+          <w:szCs w:val="18"/>
+        </w:rPr>
+      </w:pPr>
+      <w:r>
+        <w:rPr>
+          <w:sz w:val="18"/>
+          <w:szCs w:val="18"/>
+        </w:rPr>
+        <w:tab/>
+        <w:t>type:post/get</w:t>
+      </w:r>
+    </w:p>
+    <w:p>
+      <w:pPr>
+        <w:rPr>
+          <w:sz w:val="18"/>
+          <w:szCs w:val="18"/>
+        </w:rPr>
+      </w:pPr>
+      <w:r>
+        <w:rPr>
+          <w:sz w:val="18"/>
+          <w:szCs w:val="18"/>
+        </w:rPr>
+        <w:tab/>
+        <w:t>url</w:t>
+      </w:r>
+    </w:p>
+    <w:p>
+      <w:pPr>
+        <w:rPr>
+          <w:sz w:val="18"/>
+          <w:szCs w:val="18"/>
+        </w:rPr>
+      </w:pPr>
+      <w:r>
+        <w:rPr>
+          <w:sz w:val="18"/>
+          <w:szCs w:val="18"/>
+        </w:rPr>
+        <w:tab/>
+        <w:t>data</w:t>
+      </w:r>
+    </w:p>
+    <w:p>
+      <w:pPr>
+        <w:rPr>
+          <w:sz w:val="18"/>
+          <w:szCs w:val="18"/>
+        </w:rPr>
+      </w:pPr>
+      <w:r>
+        <w:rPr>
+          <w:sz w:val="18"/>
+          <w:szCs w:val="18"/>
+        </w:rPr>
+        <w:tab/>
+        <w:t>success:function(res){</w:t>
+      </w:r>
+    </w:p>
+    <w:p>
+      <w:pPr>
+        <w:rPr>
+          <w:sz w:val="18"/>
+          <w:szCs w:val="18"/>
+        </w:rPr>
+      </w:pPr>
+      <w:r>
+        <w:rPr>
+          <w:sz w:val="18"/>
+          <w:szCs w:val="18"/>
+        </w:rPr>
+        <w:tab/>
+      </w:r>
+    </w:p>
+    <w:p>
+      <w:pPr>
+        <w:rPr>
+          <w:sz w:val="18"/>
+          <w:szCs w:val="18"/>
+        </w:rPr>
+      </w:pPr>
+      <w:r>
+        <w:rPr>
+          <w:sz w:val="18"/>
+          <w:szCs w:val="18"/>
+        </w:rPr>
+        <w:tab/>
+        <w:t>},</w:t>
+      </w:r>
+    </w:p>
+    <w:p>
+      <w:pPr>
+        <w:rPr>
+          <w:sz w:val="18"/>
+          <w:szCs w:val="18"/>
+        </w:rPr>
+      </w:pPr>
+      <w:r>
+        <w:rPr>
+          <w:sz w:val="18"/>
+          <w:szCs w:val="18"/>
+        </w:rPr>
+        <w:tab/>
+        <w:t>error:function(res){</w:t>
+      </w:r>
+    </w:p>
+    <w:p>
+      <w:pPr>
+        <w:rPr>
+          <w:sz w:val="18"/>
+          <w:szCs w:val="18"/>
+        </w:rPr>
+      </w:pPr>
+      <w:r>
+        <w:rPr>
+          <w:sz w:val="18"/>
+          <w:szCs w:val="18"/>
+        </w:rPr>
+        <w:lastRenderedPageBreak/>
+        <w:tab/>
+      </w:r>
+    </w:p>
+    <w:p>
+      <w:pPr>
+        <w:rPr>
+          <w:sz w:val="18"/>
+          <w:szCs w:val="18"/>
+        </w:rPr>
+      </w:pPr>
+      <w:r>
+        <w:rPr>
+          <w:sz w:val="18"/>
+          <w:szCs w:val="18"/>
+        </w:rPr>
+        <w:tab/>
+        <w:t>}</w:t>
+      </w:r>
+    </w:p>
+    <w:p>
+      <w:pPr>
+        <w:rPr>
+          <w:sz w:val="18"/>
+          <w:szCs w:val="18"/>
+        </w:rPr>
+      </w:pPr>
+      <w:r>
+        <w:rPr>
+          <w:sz w:val="18"/>
+          <w:szCs w:val="18"/>
+        </w:rPr>
+        <w:t>});</w:t>
+      </w:r>
+    </w:p>
+    <w:p>
+      <w:pPr>
+        <w:rPr>
+          <w:sz w:val="18"/>
+          <w:szCs w:val="18"/>
+        </w:rPr>
+      </w:pPr>
+    </w:p>
+    <w:p>
+      <w:pPr>
+        <w:rPr>
+          <w:sz w:val="18"/>
+          <w:szCs w:val="18"/>
+        </w:rPr>
+      </w:pPr>
+    </w:p>
+    <w:p>
+      <w:pPr>
+        <w:rPr>
+          <w:sz w:val="18"/>
+          <w:szCs w:val="18"/>
+        </w:rPr>
+      </w:pPr>
+      <w:r>
+        <w:rPr>
+          <w:rFonts w:hint="eastAsia"/>
+          <w:sz w:val="18"/>
+          <w:szCs w:val="18"/>
+        </w:rPr>
+        <w:t>字符串的不能被修改的好处：</w:t>
+      </w:r>
+    </w:p>
+    <w:p>
+      <w:pPr>
+        <w:rPr>
+          <w:sz w:val="18"/>
+          <w:szCs w:val="18"/>
+        </w:rPr>
+      </w:pPr>
+      <w:r>
+        <w:rPr>
+          <w:rFonts w:hint="eastAsia"/>
+          <w:sz w:val="18"/>
+          <w:szCs w:val="18"/>
+        </w:rPr>
+        <w:t>·</w:t>
+      </w:r>
+      <w:r>
+        <w:rPr>
+          <w:rFonts w:hint="eastAsia"/>
+          <w:sz w:val="18"/>
+          <w:szCs w:val="18"/>
+        </w:rPr>
+        <w:t>hashcode</w:t>
+      </w:r>
+      <w:r>
+        <w:rPr>
+          <w:rFonts w:hint="eastAsia"/>
+          <w:sz w:val="18"/>
+          <w:szCs w:val="18"/>
+        </w:rPr>
+        <w:t>，</w:t>
+      </w:r>
+      <w:r>
+        <w:rPr>
+          <w:rFonts w:hint="eastAsia"/>
+          <w:sz w:val="18"/>
+          <w:szCs w:val="18"/>
+        </w:rPr>
+        <w:t>String</w:t>
+      </w:r>
+      <w:r>
+        <w:rPr>
+          <w:rFonts w:hint="eastAsia"/>
+          <w:sz w:val="18"/>
+          <w:szCs w:val="18"/>
+        </w:rPr>
+        <w:t>的</w:t>
+      </w:r>
+      <w:r>
+        <w:rPr>
+          <w:rFonts w:hint="eastAsia"/>
+          <w:sz w:val="18"/>
+          <w:szCs w:val="18"/>
+        </w:rPr>
+        <w:t>hashcode</w:t>
+      </w:r>
+      <w:r>
+        <w:rPr>
+          <w:rFonts w:hint="eastAsia"/>
+          <w:sz w:val="18"/>
+          <w:szCs w:val="18"/>
+        </w:rPr>
+        <w:t>常在</w:t>
+      </w:r>
+      <w:r>
+        <w:rPr>
+          <w:rFonts w:hint="eastAsia"/>
+          <w:sz w:val="18"/>
+          <w:szCs w:val="18"/>
+        </w:rPr>
+        <w:t>Java</w:t>
+      </w:r>
+      <w:r>
+        <w:rPr>
+          <w:rFonts w:hint="eastAsia"/>
+          <w:sz w:val="18"/>
+          <w:szCs w:val="18"/>
+        </w:rPr>
+        <w:t>中被用到，</w:t>
+      </w:r>
+      <w:r>
+        <w:rPr>
+          <w:rFonts w:hint="eastAsia"/>
+          <w:sz w:val="18"/>
+          <w:szCs w:val="18"/>
+        </w:rPr>
+        <w:t>String</w:t>
+      </w:r>
+      <w:r>
+        <w:rPr>
+          <w:rFonts w:hint="eastAsia"/>
+          <w:sz w:val="18"/>
+          <w:szCs w:val="18"/>
+        </w:rPr>
+        <w:t>不变，那么在创建的时候就可以确定</w:t>
+      </w:r>
+      <w:r>
+        <w:rPr>
+          <w:rFonts w:hint="eastAsia"/>
+          <w:sz w:val="18"/>
+          <w:szCs w:val="18"/>
+        </w:rPr>
+        <w:t>String</w:t>
+      </w:r>
+      <w:r>
+        <w:rPr>
+          <w:rFonts w:hint="eastAsia"/>
+          <w:sz w:val="18"/>
+          <w:szCs w:val="18"/>
+        </w:rPr>
+        <w:t>的</w:t>
+      </w:r>
+      <w:r>
+        <w:rPr>
+          <w:rFonts w:hint="eastAsia"/>
+          <w:sz w:val="18"/>
+          <w:szCs w:val="18"/>
+        </w:rPr>
+        <w:t>hashcode</w:t>
+      </w:r>
+      <w:r>
+        <w:rPr>
+          <w:rFonts w:hint="eastAsia"/>
+          <w:sz w:val="18"/>
+          <w:szCs w:val="18"/>
+        </w:rPr>
+        <w:t>，以后</w:t>
+      </w:r>
+    </w:p>
+    <w:p>
+      <w:pPr>
+        <w:rPr>
+          <w:sz w:val="18"/>
+          <w:szCs w:val="18"/>
+        </w:rPr>
+      </w:pPr>
+      <w:r>
+        <w:rPr>
+          <w:rFonts w:hint="eastAsia"/>
+          <w:sz w:val="18"/>
+          <w:szCs w:val="18"/>
+        </w:rPr>
+        <w:t>就可以直接使用，如果</w:t>
+      </w:r>
+      <w:r>
+        <w:rPr>
+          <w:rFonts w:hint="eastAsia"/>
+          <w:sz w:val="18"/>
+          <w:szCs w:val="18"/>
+        </w:rPr>
+        <w:t>String</w:t>
+      </w:r>
+      <w:r>
+        <w:rPr>
+          <w:rFonts w:hint="eastAsia"/>
+          <w:sz w:val="18"/>
+          <w:szCs w:val="18"/>
+        </w:rPr>
+        <w:t>可变，那么每次改变后都会重新计算</w:t>
+      </w:r>
+      <w:r>
+        <w:rPr>
+          <w:rFonts w:hint="eastAsia"/>
+          <w:sz w:val="18"/>
+          <w:szCs w:val="18"/>
+        </w:rPr>
+        <w:t>hashcode</w:t>
+      </w:r>
+    </w:p>
+    <w:p>
+      <w:pPr>
+        <w:rPr>
+          <w:sz w:val="18"/>
+          <w:szCs w:val="18"/>
+        </w:rPr>
+      </w:pPr>
+      <w:r>
+        <w:rPr>
+          <w:rFonts w:hint="eastAsia"/>
+          <w:sz w:val="18"/>
+          <w:szCs w:val="18"/>
+        </w:rPr>
+        <w:t>·</w:t>
+      </w:r>
+      <w:r>
+        <w:rPr>
+          <w:rFonts w:hint="eastAsia"/>
+          <w:sz w:val="18"/>
+          <w:szCs w:val="18"/>
+        </w:rPr>
+        <w:t>String</w:t>
+      </w:r>
+      <w:r>
+        <w:rPr>
+          <w:rFonts w:hint="eastAsia"/>
+          <w:sz w:val="18"/>
+          <w:szCs w:val="18"/>
+        </w:rPr>
+        <w:t>不可变，线程安全</w:t>
+      </w:r>
+    </w:p>
+    <w:p>
+      <w:pPr>
+        <w:rPr>
+          <w:sz w:val="18"/>
+          <w:szCs w:val="18"/>
+        </w:rPr>
+      </w:pPr>
+      <w:r>
+        <w:rPr>
+          <w:rFonts w:hint="eastAsia"/>
+          <w:sz w:val="18"/>
+          <w:szCs w:val="18"/>
+        </w:rPr>
+        <w:t>·简化其他对象的使用，如果</w:t>
+      </w:r>
+      <w:r>
+        <w:rPr>
+          <w:rFonts w:hint="eastAsia"/>
+          <w:sz w:val="18"/>
+          <w:szCs w:val="18"/>
+        </w:rPr>
+        <w:t>Set</w:t>
+      </w:r>
+      <w:r>
+        <w:rPr>
+          <w:rFonts w:hint="eastAsia"/>
+          <w:sz w:val="18"/>
+          <w:szCs w:val="18"/>
+        </w:rPr>
+        <w:t>集合中存放的</w:t>
+      </w:r>
+      <w:r>
+        <w:rPr>
+          <w:rFonts w:hint="eastAsia"/>
+          <w:sz w:val="18"/>
+          <w:szCs w:val="18"/>
+        </w:rPr>
+        <w:t>String</w:t>
+      </w:r>
+      <w:r>
+        <w:rPr>
+          <w:rFonts w:hint="eastAsia"/>
+          <w:sz w:val="18"/>
+          <w:szCs w:val="18"/>
+        </w:rPr>
+        <w:t>，如果对</w:t>
+      </w:r>
+      <w:r>
+        <w:rPr>
+          <w:rFonts w:hint="eastAsia"/>
+          <w:sz w:val="18"/>
+          <w:szCs w:val="18"/>
+        </w:rPr>
+        <w:t>Set</w:t>
+      </w:r>
+      <w:r>
+        <w:rPr>
+          <w:rFonts w:hint="eastAsia"/>
+          <w:sz w:val="18"/>
+          <w:szCs w:val="18"/>
+        </w:rPr>
+        <w:t>集合中的某个元素进行修改后，就会影响到</w:t>
+      </w:r>
+      <w:r>
+        <w:rPr>
+          <w:rFonts w:hint="eastAsia"/>
+          <w:sz w:val="18"/>
+          <w:szCs w:val="18"/>
+        </w:rPr>
+        <w:t>Set</w:t>
+      </w:r>
+      <w:r>
+        <w:rPr>
+          <w:rFonts w:hint="eastAsia"/>
+          <w:sz w:val="18"/>
+          <w:szCs w:val="18"/>
+        </w:rPr>
+        <w:t>集合中不能</w:t>
+      </w:r>
+    </w:p>
+    <w:p>
+      <w:pPr>
+        <w:rPr>
+          <w:sz w:val="18"/>
+          <w:szCs w:val="18"/>
+        </w:rPr>
+      </w:pPr>
+      <w:r>
+        <w:rPr>
+          <w:rFonts w:hint="eastAsia"/>
+          <w:sz w:val="18"/>
+          <w:szCs w:val="18"/>
+        </w:rPr>
+        <w:t>出现重复元素的特性</w:t>
+      </w:r>
+      <w:r>
+        <w:rPr>
+          <w:rFonts w:hint="eastAsia"/>
+          <w:sz w:val="18"/>
+          <w:szCs w:val="18"/>
+        </w:rPr>
+        <w:t>(</w:t>
+      </w:r>
+      <w:r>
+        <w:rPr>
+          <w:rFonts w:hint="eastAsia"/>
+          <w:sz w:val="18"/>
+          <w:szCs w:val="18"/>
+        </w:rPr>
+        <w:t>有点牵强</w:t>
+      </w:r>
+      <w:r>
+        <w:rPr>
+          <w:rFonts w:hint="eastAsia"/>
+          <w:sz w:val="18"/>
+          <w:szCs w:val="18"/>
+        </w:rPr>
+        <w:t>)</w:t>
+      </w:r>
+    </w:p>
+    <w:p>
+      <w:pPr>
+        <w:rPr>
+          <w:sz w:val="18"/>
+          <w:szCs w:val="18"/>
+        </w:rPr>
+      </w:pPr>
+      <w:r>
+        <w:rPr>
+          <w:sz w:val="18"/>
+          <w:szCs w:val="18"/>
+        </w:rPr>
+        <w:t>HashSet&lt;StringBuilder&gt; hs = new HashSet&lt;StringBuilder&gt;();</w:t>
+      </w:r>
+    </w:p>
+    <w:p>
+      <w:pPr>
+        <w:rPr>
+          <w:sz w:val="18"/>
+          <w:szCs w:val="18"/>
+        </w:rPr>
+      </w:pPr>
+      <w:r>
+        <w:rPr>
+          <w:sz w:val="18"/>
+          <w:szCs w:val="18"/>
+        </w:rPr>
+        <w:t>StringBuilder sb1 = new StringBuilder("aaa");</w:t>
+      </w:r>
+    </w:p>
+    <w:p>
+      <w:pPr>
+        <w:rPr>
+          <w:sz w:val="18"/>
+          <w:szCs w:val="18"/>
+        </w:rPr>
+      </w:pPr>
+      <w:r>
+        <w:rPr>
+          <w:sz w:val="18"/>
+          <w:szCs w:val="18"/>
+        </w:rPr>
+        <w:t>StringBuilder sb2 = new StringBuilder("aaabbb");</w:t>
+      </w:r>
+    </w:p>
+    <w:p>
+      <w:pPr>
+        <w:rPr>
+          <w:sz w:val="18"/>
+          <w:szCs w:val="18"/>
+        </w:rPr>
+      </w:pPr>
+      <w:r>
+        <w:rPr>
+          <w:sz w:val="18"/>
+          <w:szCs w:val="18"/>
+        </w:rPr>
+        <w:t>hs.add(sb1);</w:t>
+      </w:r>
+    </w:p>
+    <w:p>
+      <w:pPr>
+        <w:rPr>
+          <w:sz w:val="18"/>
+          <w:szCs w:val="18"/>
+        </w:rPr>
+      </w:pPr>
+      <w:r>
+        <w:rPr>
+          <w:rFonts w:hint="eastAsia"/>
+          <w:sz w:val="18"/>
+          <w:szCs w:val="18"/>
+        </w:rPr>
+        <w:t>hs.add(sb2);    //</w:t>
+      </w:r>
+      <w:r>
+        <w:rPr>
+          <w:rFonts w:hint="eastAsia"/>
+          <w:sz w:val="18"/>
+          <w:szCs w:val="18"/>
+        </w:rPr>
+        <w:t>这时候</w:t>
+      </w:r>
+      <w:r>
+        <w:rPr>
+          <w:rFonts w:hint="eastAsia"/>
+          <w:sz w:val="18"/>
+          <w:szCs w:val="18"/>
+        </w:rPr>
+        <w:t>HashSet</w:t>
+      </w:r>
+      <w:r>
+        <w:rPr>
+          <w:rFonts w:hint="eastAsia"/>
+          <w:sz w:val="18"/>
+          <w:szCs w:val="18"/>
+        </w:rPr>
+        <w:t>里是</w:t>
+      </w:r>
+      <w:r>
+        <w:rPr>
+          <w:rFonts w:hint="eastAsia"/>
+          <w:sz w:val="18"/>
+          <w:szCs w:val="18"/>
+        </w:rPr>
+        <w:t>{"aaa","aaabbb"}</w:t>
+      </w:r>
+    </w:p>
+    <w:p>
+      <w:pPr>
+        <w:rPr>
+          <w:sz w:val="18"/>
+          <w:szCs w:val="18"/>
+        </w:rPr>
+      </w:pPr>
+      <w:r>
+        <w:rPr>
+          <w:sz w:val="18"/>
+          <w:szCs w:val="18"/>
+        </w:rPr>
+        <w:t>StringBuilder sb3 = sb1;</w:t>
+      </w:r>
+    </w:p>
+    <w:p>
+      <w:pPr>
+        <w:rPr>
+          <w:sz w:val="18"/>
+          <w:szCs w:val="18"/>
+        </w:rPr>
+      </w:pPr>
+      <w:r>
+        <w:rPr>
+          <w:rFonts w:hint="eastAsia"/>
+          <w:sz w:val="18"/>
+          <w:szCs w:val="18"/>
+        </w:rPr>
+        <w:t>sb3.append("bbb");//</w:t>
+      </w:r>
+      <w:r>
+        <w:rPr>
+          <w:rFonts w:hint="eastAsia"/>
+          <w:sz w:val="18"/>
+          <w:szCs w:val="18"/>
+        </w:rPr>
+        <w:t>这时候</w:t>
+      </w:r>
+      <w:r>
+        <w:rPr>
+          <w:rFonts w:hint="eastAsia"/>
+          <w:sz w:val="18"/>
+          <w:szCs w:val="18"/>
+        </w:rPr>
+        <w:t>HashSet</w:t>
+      </w:r>
+      <w:r>
+        <w:rPr>
+          <w:rFonts w:hint="eastAsia"/>
+          <w:sz w:val="18"/>
+          <w:szCs w:val="18"/>
+        </w:rPr>
+        <w:t>里是</w:t>
+      </w:r>
+      <w:r>
+        <w:rPr>
+          <w:rFonts w:hint="eastAsia"/>
+          <w:sz w:val="18"/>
+          <w:szCs w:val="18"/>
+        </w:rPr>
+        <w:t>{"aaabbb","aaabbb"}</w:t>
+      </w:r>
+    </w:p>
+    <w:p>
+      <w:pPr>
+        <w:rPr>
+          <w:sz w:val="18"/>
+          <w:szCs w:val="18"/>
+        </w:rPr>
+      </w:pPr>
+      <w:r>
+        <w:rPr>
+          <w:sz w:val="18"/>
+          <w:szCs w:val="18"/>
+        </w:rPr>
+        <w:t>System.out.println(hs);</w:t>
+      </w:r>
+    </w:p>
+    <w:p>
+      <w:pPr>
+        <w:rPr>
+          <w:sz w:val="18"/>
+          <w:szCs w:val="18"/>
+        </w:rPr>
+      </w:pPr>
+    </w:p>
+    <w:p>
+      <w:pPr>
+        <w:rPr>
+          <w:sz w:val="18"/>
+          <w:szCs w:val="18"/>
+        </w:rPr>
+      </w:pPr>
+      <w:r>
+        <w:rPr>
+          <w:rFonts w:hint="eastAsia"/>
+          <w:sz w:val="18"/>
+          <w:szCs w:val="18"/>
+        </w:rPr>
+        <w:t>在向</w:t>
+      </w:r>
+      <w:r>
+        <w:rPr>
+          <w:rFonts w:hint="eastAsia"/>
+          <w:sz w:val="18"/>
+          <w:szCs w:val="18"/>
+        </w:rPr>
+        <w:t>HashSet</w:t>
+      </w:r>
+      <w:r>
+        <w:rPr>
+          <w:rFonts w:hint="eastAsia"/>
+          <w:sz w:val="18"/>
+          <w:szCs w:val="18"/>
+        </w:rPr>
+        <w:t>中添加值的时候，</w:t>
+      </w:r>
+      <w:r>
+        <w:rPr>
+          <w:rFonts w:hint="eastAsia"/>
+          <w:sz w:val="18"/>
+          <w:szCs w:val="18"/>
+        </w:rPr>
+        <w:t>sb1</w:t>
+      </w:r>
+      <w:r>
+        <w:rPr>
+          <w:rFonts w:hint="eastAsia"/>
+          <w:sz w:val="18"/>
+          <w:szCs w:val="18"/>
+        </w:rPr>
+        <w:t>，</w:t>
+      </w:r>
+      <w:r>
+        <w:rPr>
+          <w:rFonts w:hint="eastAsia"/>
+          <w:sz w:val="18"/>
+          <w:szCs w:val="18"/>
+        </w:rPr>
+        <w:t>sb2</w:t>
+      </w:r>
+      <w:r>
+        <w:rPr>
+          <w:rFonts w:hint="eastAsia"/>
+          <w:sz w:val="18"/>
+          <w:szCs w:val="18"/>
+        </w:rPr>
+        <w:t>不相等，但是后面动态的修改了</w:t>
+      </w:r>
+      <w:r>
+        <w:rPr>
+          <w:rFonts w:hint="eastAsia"/>
+          <w:sz w:val="18"/>
+          <w:szCs w:val="18"/>
+        </w:rPr>
+        <w:t>sb1</w:t>
+      </w:r>
+      <w:r>
+        <w:rPr>
+          <w:rFonts w:hint="eastAsia"/>
+          <w:sz w:val="18"/>
+          <w:szCs w:val="18"/>
+        </w:rPr>
+        <w:t>所指向的值，但是</w:t>
+      </w:r>
+      <w:r>
+        <w:rPr>
+          <w:rFonts w:hint="eastAsia"/>
+          <w:sz w:val="18"/>
+          <w:szCs w:val="18"/>
+        </w:rPr>
+        <w:t>HashSet</w:t>
+      </w:r>
+      <w:r>
+        <w:rPr>
+          <w:rFonts w:hint="eastAsia"/>
+          <w:sz w:val="18"/>
+          <w:szCs w:val="18"/>
+        </w:rPr>
+        <w:t>并未知道</w:t>
+      </w:r>
+    </w:p>
+    <w:p>
+      <w:pPr>
+        <w:rPr>
+          <w:sz w:val="18"/>
+          <w:szCs w:val="18"/>
+        </w:rPr>
+      </w:pPr>
+      <w:r>
+        <w:rPr>
+          <w:rFonts w:hint="eastAsia"/>
+          <w:sz w:val="18"/>
+          <w:szCs w:val="18"/>
+        </w:rPr>
+        <w:t>这里</w:t>
+      </w:r>
+      <w:r>
+        <w:rPr>
+          <w:rFonts w:hint="eastAsia"/>
+          <w:sz w:val="18"/>
+          <w:szCs w:val="18"/>
+        </w:rPr>
+        <w:t>HashSet</w:t>
+      </w:r>
+      <w:r>
+        <w:rPr>
+          <w:rFonts w:hint="eastAsia"/>
+          <w:sz w:val="18"/>
+          <w:szCs w:val="18"/>
+        </w:rPr>
+        <w:t>的</w:t>
+      </w:r>
+      <w:r>
+        <w:rPr>
+          <w:rFonts w:hint="eastAsia"/>
+          <w:sz w:val="18"/>
+          <w:szCs w:val="18"/>
+        </w:rPr>
+        <w:t>K</w:t>
+      </w:r>
+      <w:r>
+        <w:rPr>
+          <w:rFonts w:hint="eastAsia"/>
+          <w:sz w:val="18"/>
+          <w:szCs w:val="18"/>
+        </w:rPr>
+        <w:t>是</w:t>
+      </w:r>
+      <w:r>
+        <w:rPr>
+          <w:rFonts w:hint="eastAsia"/>
+          <w:sz w:val="18"/>
+          <w:szCs w:val="18"/>
+        </w:rPr>
+        <w:t>StringBuilder</w:t>
+      </w:r>
+      <w:r>
+        <w:rPr>
+          <w:rFonts w:hint="eastAsia"/>
+          <w:sz w:val="18"/>
+          <w:szCs w:val="18"/>
+        </w:rPr>
+        <w:t>的</w:t>
+      </w:r>
+      <w:r>
+        <w:rPr>
+          <w:rFonts w:hint="eastAsia"/>
+          <w:sz w:val="18"/>
+          <w:szCs w:val="18"/>
+        </w:rPr>
+        <w:t>hashcode</w:t>
+      </w:r>
+    </w:p>
+    <w:p>
+      <w:pPr>
+        <w:rPr>
+          <w:sz w:val="18"/>
+          <w:szCs w:val="18"/>
+        </w:rPr>
+      </w:pPr>
+    </w:p>
+    <w:p>
+      <w:pPr>
+        <w:rPr>
+          <w:sz w:val="18"/>
+          <w:szCs w:val="18"/>
+        </w:rPr>
+      </w:pPr>
+    </w:p>
+    <w:p>
+      <w:pPr>
+        <w:rPr>
+          <w:sz w:val="18"/>
+          <w:szCs w:val="18"/>
+        </w:rPr>
+      </w:pPr>
+      <w:r>
+        <w:rPr>
+          <w:sz w:val="18"/>
+          <w:szCs w:val="18"/>
+        </w:rPr>
+        <w:t>String s1=new String("123");</w:t>
+      </w:r>
+    </w:p>
+    <w:p>
+      <w:pPr>
+        <w:rPr>
+          <w:sz w:val="18"/>
+          <w:szCs w:val="18"/>
+        </w:rPr>
+      </w:pPr>
+      <w:r>
+        <w:rPr>
+          <w:sz w:val="18"/>
+          <w:szCs w:val="18"/>
+        </w:rPr>
+        <w:t>String s2=new String("123");</w:t>
+      </w:r>
+    </w:p>
+    <w:p>
+      <w:pPr>
+        <w:rPr>
+          <w:sz w:val="18"/>
+          <w:szCs w:val="18"/>
+        </w:rPr>
+      </w:pPr>
+      <w:r>
+        <w:rPr>
+          <w:sz w:val="18"/>
+          <w:szCs w:val="18"/>
+        </w:rPr>
+        <w:t>System.out.println(s1.hashCode());</w:t>
+      </w:r>
+    </w:p>
+    <w:p>
+      <w:pPr>
+        <w:rPr>
+          <w:sz w:val="18"/>
+          <w:szCs w:val="18"/>
+        </w:rPr>
+      </w:pPr>
+      <w:r>
+        <w:rPr>
+          <w:sz w:val="18"/>
+          <w:szCs w:val="18"/>
+        </w:rPr>
+        <w:t>System.out.println(s2.hashCode());</w:t>
+      </w:r>
+    </w:p>
+    <w:p>
+      <w:pPr>
+        <w:rPr>
+          <w:sz w:val="18"/>
+          <w:szCs w:val="18"/>
+        </w:rPr>
+      </w:pPr>
+      <w:r>
+        <w:rPr>
+          <w:sz w:val="18"/>
+          <w:szCs w:val="18"/>
+        </w:rPr>
+        <w:t>System.out.println(s1==s2);</w:t>
+      </w:r>
+    </w:p>
+    <w:p>
+      <w:pPr>
+        <w:rPr>
+          <w:sz w:val="18"/>
+          <w:szCs w:val="18"/>
+        </w:rPr>
+      </w:pPr>
+      <w:r>
+        <w:rPr>
+          <w:rFonts w:hint="eastAsia"/>
+          <w:sz w:val="18"/>
+          <w:szCs w:val="18"/>
+        </w:rPr>
+        <w:t>hashcode</w:t>
+      </w:r>
+      <w:r>
+        <w:rPr>
+          <w:rFonts w:hint="eastAsia"/>
+          <w:sz w:val="18"/>
+          <w:szCs w:val="18"/>
+        </w:rPr>
+        <w:t>相等，</w:t>
+      </w:r>
+      <w:r>
+        <w:rPr>
+          <w:rFonts w:hint="eastAsia"/>
+          <w:sz w:val="18"/>
+          <w:szCs w:val="18"/>
+        </w:rPr>
+        <w:t>s1==s2</w:t>
+      </w:r>
+      <w:r>
+        <w:rPr>
+          <w:rFonts w:hint="eastAsia"/>
+          <w:sz w:val="18"/>
+          <w:szCs w:val="18"/>
+        </w:rPr>
+        <w:t>为</w:t>
+      </w:r>
+      <w:r>
+        <w:rPr>
+          <w:rFonts w:hint="eastAsia"/>
+          <w:sz w:val="18"/>
+          <w:szCs w:val="18"/>
+        </w:rPr>
+        <w:t>false</w:t>
+      </w:r>
+    </w:p>
+    <w:p>
+      <w:pPr>
+        <w:rPr>
+          <w:sz w:val="18"/>
+          <w:szCs w:val="18"/>
+        </w:rPr>
+      </w:pPr>
+      <w:r>
+        <w:rPr>
+          <w:rFonts w:hint="eastAsia"/>
+          <w:sz w:val="18"/>
+          <w:szCs w:val="18"/>
+        </w:rPr>
+        <w:t>hashcode</w:t>
+      </w:r>
+      <w:r>
+        <w:rPr>
+          <w:rFonts w:hint="eastAsia"/>
+          <w:sz w:val="18"/>
+          <w:szCs w:val="18"/>
+        </w:rPr>
+        <w:t>计算的是底层数组的每个元素的值</w:t>
+      </w:r>
+    </w:p>
+    <w:p>
+      <w:pPr>
+        <w:rPr>
+          <w:sz w:val="18"/>
+          <w:szCs w:val="18"/>
+        </w:rPr>
+      </w:pPr>
+    </w:p>
+    <w:p>
+      <w:pPr>
+        <w:rPr>
+          <w:sz w:val="18"/>
+          <w:szCs w:val="18"/>
+        </w:rPr>
+      </w:pPr>
+      <w:r>
+        <w:rPr>
+          <w:rFonts w:hint="eastAsia"/>
+          <w:sz w:val="18"/>
+          <w:szCs w:val="18"/>
+        </w:rPr>
+        <w:t>为什么</w:t>
+      </w:r>
+      <w:r>
+        <w:rPr>
+          <w:rFonts w:hint="eastAsia"/>
+          <w:sz w:val="18"/>
+          <w:szCs w:val="18"/>
+        </w:rPr>
+        <w:t>Map</w:t>
+      </w:r>
+      <w:r>
+        <w:rPr>
+          <w:rFonts w:hint="eastAsia"/>
+          <w:sz w:val="18"/>
+          <w:szCs w:val="18"/>
+        </w:rPr>
+        <w:t>结构的</w:t>
+      </w:r>
+      <w:r>
+        <w:rPr>
+          <w:rFonts w:hint="eastAsia"/>
+          <w:sz w:val="18"/>
+          <w:szCs w:val="18"/>
+        </w:rPr>
+        <w:t>K</w:t>
+      </w:r>
+      <w:r>
+        <w:rPr>
+          <w:rFonts w:hint="eastAsia"/>
+          <w:sz w:val="18"/>
+          <w:szCs w:val="18"/>
+        </w:rPr>
+        <w:t>为</w:t>
+      </w:r>
+      <w:r>
+        <w:rPr>
+          <w:rFonts w:hint="eastAsia"/>
+          <w:sz w:val="18"/>
+          <w:szCs w:val="18"/>
+        </w:rPr>
+        <w:t>String</w:t>
+      </w:r>
+    </w:p>
+    <w:p>
+      <w:pPr>
+        <w:rPr>
+          <w:sz w:val="18"/>
+          <w:szCs w:val="18"/>
+        </w:rPr>
+      </w:pPr>
+      <w:r>
+        <w:rPr>
+          <w:rFonts w:hint="eastAsia"/>
+          <w:sz w:val="18"/>
+          <w:szCs w:val="18"/>
+        </w:rPr>
+        <w:t>String</w:t>
+      </w:r>
+      <w:r>
+        <w:rPr>
+          <w:rFonts w:hint="eastAsia"/>
+          <w:sz w:val="18"/>
+          <w:szCs w:val="18"/>
+        </w:rPr>
+        <w:t>不可变，</w:t>
+      </w:r>
+      <w:r>
+        <w:rPr>
+          <w:rFonts w:hint="eastAsia"/>
+          <w:sz w:val="18"/>
+          <w:szCs w:val="18"/>
+        </w:rPr>
+        <w:t>hashcode</w:t>
+      </w:r>
+      <w:r>
+        <w:rPr>
+          <w:rFonts w:hint="eastAsia"/>
+          <w:sz w:val="18"/>
+          <w:szCs w:val="18"/>
+        </w:rPr>
+        <w:t>不会变</w:t>
+      </w:r>
+    </w:p>
+    <w:p>
+      <w:pPr>
+        <w:rPr>
+          <w:sz w:val="18"/>
+          <w:szCs w:val="18"/>
+        </w:rPr>
+      </w:pPr>
+    </w:p>
+    <w:p>
+      <w:pPr>
+        <w:rPr>
+          <w:sz w:val="18"/>
+          <w:szCs w:val="18"/>
+        </w:rPr>
+      </w:pPr>
+    </w:p>
+    <w:p>
+      <w:pPr>
+        <w:rPr>
+          <w:sz w:val="18"/>
+          <w:szCs w:val="18"/>
+        </w:rPr>
+      </w:pPr>
+    </w:p>
+    <w:p>
+      <w:pPr>
+        <w:rPr>
+          <w:sz w:val="18"/>
+          <w:szCs w:val="18"/>
+        </w:rPr>
+      </w:pPr>
+      <w:r>
+        <w:rPr>
+          <w:rFonts w:hint="eastAsia"/>
+          <w:sz w:val="18"/>
+          <w:szCs w:val="18"/>
+        </w:rPr>
+        <w:t>每个</w:t>
+      </w:r>
+      <w:r>
+        <w:rPr>
+          <w:rFonts w:hint="eastAsia"/>
+          <w:sz w:val="18"/>
+          <w:szCs w:val="18"/>
+        </w:rPr>
+        <w:t>Thread</w:t>
+      </w:r>
+      <w:r>
+        <w:rPr>
+          <w:rFonts w:hint="eastAsia"/>
+          <w:sz w:val="18"/>
+          <w:szCs w:val="18"/>
+        </w:rPr>
+        <w:t>中都有一个</w:t>
+      </w:r>
+      <w:r>
+        <w:rPr>
+          <w:rFonts w:hint="eastAsia"/>
+          <w:sz w:val="18"/>
+          <w:szCs w:val="18"/>
+        </w:rPr>
+        <w:t>ThreadLocalMap</w:t>
+      </w:r>
+      <w:r>
+        <w:rPr>
+          <w:rFonts w:hint="eastAsia"/>
+          <w:sz w:val="18"/>
+          <w:szCs w:val="18"/>
+        </w:rPr>
+        <w:t>，用于存放线程私有的属性</w:t>
+      </w:r>
+    </w:p>
+    <w:p>
+      <w:pPr>
+        <w:rPr>
+          <w:sz w:val="18"/>
+          <w:szCs w:val="18"/>
+        </w:rPr>
+      </w:pPr>
+      <w:r>
+        <w:rPr>
+          <w:rFonts w:hint="eastAsia"/>
+          <w:sz w:val="18"/>
+          <w:szCs w:val="18"/>
+        </w:rPr>
+        <w:t>ThreadLocalMap</w:t>
+      </w:r>
+      <w:r>
+        <w:rPr>
+          <w:rFonts w:hint="eastAsia"/>
+          <w:sz w:val="18"/>
+          <w:szCs w:val="18"/>
+        </w:rPr>
+        <w:t>以</w:t>
+      </w:r>
+      <w:r>
+        <w:rPr>
+          <w:rFonts w:hint="eastAsia"/>
+          <w:sz w:val="18"/>
+          <w:szCs w:val="18"/>
+        </w:rPr>
+        <w:t>ThreadLocal</w:t>
+      </w:r>
+      <w:r>
+        <w:rPr>
+          <w:rFonts w:hint="eastAsia"/>
+          <w:sz w:val="18"/>
+          <w:szCs w:val="18"/>
+        </w:rPr>
+        <w:t>为键，属性为值</w:t>
+      </w:r>
+    </w:p>
+    <w:p>
+      <w:pPr>
+        <w:rPr>
+          <w:sz w:val="18"/>
+          <w:szCs w:val="18"/>
+        </w:rPr>
+      </w:pPr>
+    </w:p>
+    <w:p>
+      <w:pPr>
+        <w:rPr>
+          <w:sz w:val="18"/>
+          <w:szCs w:val="18"/>
+        </w:rPr>
+      </w:pPr>
+      <w:r>
+        <w:rPr>
+          <w:rFonts w:hint="eastAsia"/>
+          <w:sz w:val="18"/>
+          <w:szCs w:val="18"/>
+        </w:rPr>
+        <w:t>ThreadLocalMap</w:t>
+      </w:r>
+      <w:r>
+        <w:rPr>
+          <w:rFonts w:hint="eastAsia"/>
+          <w:sz w:val="18"/>
+          <w:szCs w:val="18"/>
+        </w:rPr>
+        <w:t>内部保存对应属性是通过</w:t>
+      </w:r>
+      <w:r>
+        <w:rPr>
+          <w:rFonts w:hint="eastAsia"/>
+          <w:sz w:val="18"/>
+          <w:szCs w:val="18"/>
+        </w:rPr>
+        <w:t>Entry</w:t>
+      </w:r>
+      <w:r>
+        <w:rPr>
+          <w:rFonts w:hint="eastAsia"/>
+          <w:sz w:val="18"/>
+          <w:szCs w:val="18"/>
+        </w:rPr>
+        <w:t>保存的，</w:t>
+      </w:r>
+      <w:r>
+        <w:rPr>
+          <w:rFonts w:hint="eastAsia"/>
+          <w:sz w:val="18"/>
+          <w:szCs w:val="18"/>
+        </w:rPr>
+        <w:t>ThreadLocalMap</w:t>
+      </w:r>
+      <w:r>
+        <w:rPr>
+          <w:rFonts w:hint="eastAsia"/>
+          <w:sz w:val="18"/>
+          <w:szCs w:val="18"/>
+        </w:rPr>
+        <w:t>内部</w:t>
+      </w:r>
+    </w:p>
+    <w:p>
+      <w:pPr>
+        <w:rPr>
+          <w:sz w:val="18"/>
+          <w:szCs w:val="18"/>
+        </w:rPr>
+      </w:pPr>
+      <w:r>
+        <w:rPr>
+          <w:rFonts w:hint="eastAsia"/>
+          <w:sz w:val="18"/>
+          <w:szCs w:val="18"/>
+        </w:rPr>
+        <w:lastRenderedPageBreak/>
+        <w:t>维护了一个</w:t>
+      </w:r>
+      <w:r>
+        <w:rPr>
+          <w:rFonts w:hint="eastAsia"/>
+          <w:sz w:val="18"/>
+          <w:szCs w:val="18"/>
+        </w:rPr>
+        <w:t>Entry</w:t>
+      </w:r>
+      <w:r>
+        <w:rPr>
+          <w:rFonts w:hint="eastAsia"/>
+          <w:sz w:val="18"/>
+          <w:szCs w:val="18"/>
+        </w:rPr>
+        <w:t>数组，在查找的时候，根据</w:t>
+      </w:r>
+      <w:r>
+        <w:rPr>
+          <w:rFonts w:hint="eastAsia"/>
+          <w:sz w:val="18"/>
+          <w:szCs w:val="18"/>
+        </w:rPr>
+        <w:t>ThreadLocal</w:t>
+      </w:r>
+      <w:r>
+        <w:rPr>
+          <w:rFonts w:hint="eastAsia"/>
+          <w:sz w:val="18"/>
+          <w:szCs w:val="18"/>
+        </w:rPr>
+        <w:t>计算</w:t>
+      </w:r>
+      <w:r>
+        <w:rPr>
+          <w:rFonts w:hint="eastAsia"/>
+          <w:sz w:val="18"/>
+          <w:szCs w:val="18"/>
+        </w:rPr>
+        <w:t>hash(</w:t>
+      </w:r>
+      <w:r>
+        <w:rPr>
+          <w:rFonts w:hint="eastAsia"/>
+          <w:sz w:val="18"/>
+          <w:szCs w:val="18"/>
+        </w:rPr>
+        <w:t>通过开放定址法解决</w:t>
+      </w:r>
+      <w:r>
+        <w:rPr>
+          <w:rFonts w:hint="eastAsia"/>
+          <w:sz w:val="18"/>
+          <w:szCs w:val="18"/>
+        </w:rPr>
+        <w:t>hash</w:t>
+      </w:r>
+      <w:r>
+        <w:rPr>
+          <w:rFonts w:hint="eastAsia"/>
+          <w:sz w:val="18"/>
+          <w:szCs w:val="18"/>
+        </w:rPr>
+        <w:t>冲突</w:t>
+      </w:r>
+      <w:r>
+        <w:rPr>
+          <w:rFonts w:hint="eastAsia"/>
+          <w:sz w:val="18"/>
+          <w:szCs w:val="18"/>
+        </w:rPr>
+        <w:t>),</w:t>
+      </w:r>
+    </w:p>
+    <w:p>
+      <w:pPr>
+        <w:rPr>
+          <w:sz w:val="18"/>
+          <w:szCs w:val="18"/>
+        </w:rPr>
+      </w:pPr>
+      <w:r>
+        <w:rPr>
+          <w:rFonts w:hint="eastAsia"/>
+          <w:sz w:val="18"/>
+          <w:szCs w:val="18"/>
+        </w:rPr>
+        <w:t>找到</w:t>
+      </w:r>
+      <w:r>
+        <w:rPr>
+          <w:rFonts w:hint="eastAsia"/>
+          <w:sz w:val="18"/>
+          <w:szCs w:val="18"/>
+        </w:rPr>
+        <w:t>Entry</w:t>
+      </w:r>
+      <w:r>
+        <w:rPr>
+          <w:rFonts w:hint="eastAsia"/>
+          <w:sz w:val="18"/>
+          <w:szCs w:val="18"/>
+        </w:rPr>
+        <w:t>数组的下标，取出</w:t>
+      </w:r>
+      <w:r>
+        <w:rPr>
+          <w:rFonts w:hint="eastAsia"/>
+          <w:sz w:val="18"/>
+          <w:szCs w:val="18"/>
+        </w:rPr>
+        <w:t>Entry</w:t>
+      </w:r>
+      <w:r>
+        <w:rPr>
+          <w:rFonts w:hint="eastAsia"/>
+          <w:sz w:val="18"/>
+          <w:szCs w:val="18"/>
+        </w:rPr>
+        <w:t>中的属性值</w:t>
+      </w:r>
+    </w:p>
+    <w:p>
+      <w:pPr>
+        <w:rPr>
+          <w:sz w:val="18"/>
+          <w:szCs w:val="18"/>
+        </w:rPr>
+      </w:pPr>
+    </w:p>
+    <w:p>
+      <w:pPr>
+        <w:rPr>
+          <w:sz w:val="18"/>
+          <w:szCs w:val="18"/>
+        </w:rPr>
+      </w:pPr>
+      <w:r>
+        <w:rPr>
+          <w:rFonts w:hint="eastAsia"/>
+          <w:sz w:val="18"/>
+          <w:szCs w:val="18"/>
+        </w:rPr>
+        <w:t>ThreadLocal</w:t>
+      </w:r>
+      <w:r>
+        <w:rPr>
+          <w:rFonts w:hint="eastAsia"/>
+          <w:sz w:val="18"/>
+          <w:szCs w:val="18"/>
+        </w:rPr>
+        <w:t>与线程同步机制不同，线程同步机制是多个线程共享同一个变量</w:t>
+      </w:r>
+    </w:p>
+    <w:p>
+      <w:pPr>
+        <w:rPr>
+          <w:sz w:val="18"/>
+          <w:szCs w:val="18"/>
+        </w:rPr>
+      </w:pPr>
+    </w:p>
+    <w:p>
+      <w:pPr>
+        <w:rPr>
+          <w:sz w:val="18"/>
+          <w:szCs w:val="18"/>
+        </w:rPr>
+      </w:pPr>
+    </w:p>
+    <w:p>
+      <w:pPr>
+        <w:rPr>
+          <w:sz w:val="18"/>
+          <w:szCs w:val="18"/>
+        </w:rPr>
+      </w:pPr>
+      <w:r>
+        <w:rPr>
+          <w:noProof/>
+        </w:rPr>
+        <w:drawing>
+          <wp:inline distT="0" distB="0" distL="0" distR="0" wp14:anchorId="5609902A" wp14:editId="4DC9B73A">
+            <wp:extent cx="5951725" cy="594026"/>
+            <wp:effectExtent l="0" t="0" r="0" b="0"/>
+            <wp:docPr id="7" name="图片 7"/>
+            <wp:cNvGraphicFramePr>
+              <a:graphicFrameLocks xmlns:a="http://schemas.openxmlformats.org/drawingml/2006/main" noChangeAspect="1"/>
+            </wp:cNvGraphicFramePr>
+            <a:graphic xmlns:a="http://schemas.openxmlformats.org/drawingml/2006/main">
+              <a:graphicData uri="http://schemas.openxmlformats.org/drawingml/2006/picture">
+                <pic:pic xmlns:pic="http://schemas.openxmlformats.org/drawingml/2006/picture">
+                  <pic:nvPicPr>
+                    <pic:cNvPr id="1" name=""/>
+                    <pic:cNvPicPr/>
+                  </pic:nvPicPr>
+                  <pic:blipFill>
+                    <a:blip r:embed="rId13"/>
+                    <a:stretch>
+                      <a:fillRect/>
+                    </a:stretch>
+                  </pic:blipFill>
+                  <pic:spPr>
+                    <a:xfrm>
+                      <a:off x="0" y="0"/>
+                      <a:ext cx="6070835" cy="605914"/>
+                    </a:xfrm>
+                    <a:prstGeom prst="rect">
+                      <a:avLst/>
+                    </a:prstGeom>
+                  </pic:spPr>
+                </pic:pic>
+              </a:graphicData>
+            </a:graphic>
+          </wp:inline>
+        </w:drawing>
+      </w:r>
+    </w:p>
+    <w:p>
+      <w:pPr>
+        <w:rPr>
+          <w:sz w:val="18"/>
+          <w:szCs w:val="18"/>
+        </w:rPr>
+      </w:pPr>
+      <w:r>
+        <w:rPr>
+          <w:sz w:val="18"/>
+          <w:szCs w:val="18"/>
+        </w:rPr>
+        <w:t>在</w:t>
+      </w:r>
+      <w:r>
+        <w:rPr>
+          <w:rFonts w:hint="eastAsia"/>
+          <w:sz w:val="18"/>
+          <w:szCs w:val="18"/>
+        </w:rPr>
+        <w:t>xml</w:t>
+      </w:r>
+      <w:r>
+        <w:rPr>
+          <w:rFonts w:hint="eastAsia"/>
+          <w:sz w:val="18"/>
+          <w:szCs w:val="18"/>
+        </w:rPr>
+        <w:t>文件中有很多的标签，而这些标签又会受到一些约束</w:t>
+      </w:r>
+      <w:r>
+        <w:rPr>
+          <w:rFonts w:hint="eastAsia"/>
+          <w:sz w:val="18"/>
+          <w:szCs w:val="18"/>
+        </w:rPr>
+        <w:t>(</w:t>
+      </w:r>
+      <w:r>
+        <w:rPr>
+          <w:rFonts w:hint="eastAsia"/>
+          <w:sz w:val="18"/>
+          <w:szCs w:val="18"/>
+        </w:rPr>
+        <w:t>标签的位置，标签的子标签有哪些等</w:t>
+      </w:r>
+      <w:r>
+        <w:rPr>
+          <w:rFonts w:hint="eastAsia"/>
+          <w:sz w:val="18"/>
+          <w:szCs w:val="18"/>
+        </w:rPr>
+        <w:t>)</w:t>
+      </w:r>
+      <w:r>
+        <w:rPr>
+          <w:rFonts w:hint="eastAsia"/>
+          <w:sz w:val="18"/>
+          <w:szCs w:val="18"/>
+        </w:rPr>
+        <w:t>，常见的约束文件有</w:t>
+      </w:r>
+      <w:r>
+        <w:rPr>
+          <w:rFonts w:hint="eastAsia"/>
+          <w:sz w:val="18"/>
+          <w:szCs w:val="18"/>
+        </w:rPr>
+        <w:t>schemaLocation</w:t>
+      </w:r>
+      <w:r>
+        <w:rPr>
+          <w:rFonts w:hint="eastAsia"/>
+          <w:sz w:val="18"/>
+          <w:szCs w:val="18"/>
+        </w:rPr>
+        <w:t>和</w:t>
+      </w:r>
+      <w:r>
+        <w:rPr>
+          <w:rFonts w:hint="eastAsia"/>
+          <w:sz w:val="18"/>
+          <w:szCs w:val="18"/>
+        </w:rPr>
+        <w:t>DTD</w:t>
+      </w:r>
+      <w:r>
+        <w:rPr>
+          <w:rFonts w:hint="eastAsia"/>
+          <w:sz w:val="18"/>
+          <w:szCs w:val="18"/>
+        </w:rPr>
+        <w:t>约束</w:t>
+      </w:r>
+    </w:p>
+    <w:p>
+      <w:pPr>
+        <w:rPr>
+          <w:sz w:val="18"/>
+          <w:szCs w:val="18"/>
+        </w:rPr>
+      </w:pPr>
+      <w:r>
+        <w:rPr>
+          <w:sz w:val="18"/>
+          <w:szCs w:val="18"/>
+        </w:rPr>
+        <w:t>在</w:t>
+      </w:r>
+      <w:r>
+        <w:rPr>
+          <w:sz w:val="18"/>
+          <w:szCs w:val="18"/>
+        </w:rPr>
+        <w:t>xml</w:t>
+      </w:r>
+      <w:r>
+        <w:rPr>
+          <w:sz w:val="18"/>
+          <w:szCs w:val="18"/>
+        </w:rPr>
+        <w:t>文件中就的引入对应的约束文件</w:t>
+      </w:r>
+      <w:r>
+        <w:rPr>
+          <w:rFonts w:hint="eastAsia"/>
+          <w:sz w:val="18"/>
+          <w:szCs w:val="18"/>
+        </w:rPr>
+        <w:t>，</w:t>
+      </w:r>
+      <w:r>
+        <w:rPr>
+          <w:sz w:val="18"/>
+          <w:szCs w:val="18"/>
+        </w:rPr>
+        <w:t>这里以</w:t>
+      </w:r>
+      <w:r>
+        <w:rPr>
+          <w:sz w:val="18"/>
+          <w:szCs w:val="18"/>
+        </w:rPr>
+        <w:t>schemaLocation</w:t>
+      </w:r>
+      <w:r>
+        <w:rPr>
+          <w:sz w:val="18"/>
+          <w:szCs w:val="18"/>
+        </w:rPr>
+        <w:t>约束为例</w:t>
+      </w:r>
+      <w:r>
+        <w:rPr>
+          <w:rFonts w:hint="eastAsia"/>
+          <w:sz w:val="18"/>
+          <w:szCs w:val="18"/>
+        </w:rPr>
+        <w:t>：</w:t>
+      </w:r>
+    </w:p>
+    <w:p>
+      <w:pPr>
+        <w:rPr>
+          <w:sz w:val="18"/>
+          <w:szCs w:val="18"/>
+        </w:rPr>
+      </w:pPr>
+      <w:r>
+        <w:rPr>
+          <w:sz w:val="18"/>
+          <w:szCs w:val="18"/>
+        </w:rPr>
+        <w:t>上面这个是</w:t>
+      </w:r>
+      <w:r>
+        <w:rPr>
+          <w:sz w:val="18"/>
+          <w:szCs w:val="18"/>
+        </w:rPr>
+        <w:t>web.xml</w:t>
+      </w:r>
+      <w:r>
+        <w:rPr>
+          <w:sz w:val="18"/>
+          <w:szCs w:val="18"/>
+        </w:rPr>
+        <w:t>的约束文件</w:t>
+      </w:r>
+      <w:r>
+        <w:rPr>
+          <w:rFonts w:hint="eastAsia"/>
+          <w:sz w:val="18"/>
+          <w:szCs w:val="18"/>
+        </w:rPr>
+        <w:t>，</w:t>
+      </w:r>
+      <w:r>
+        <w:rPr>
+          <w:sz w:val="18"/>
+          <w:szCs w:val="18"/>
+        </w:rPr>
+        <w:t>在</w:t>
+      </w:r>
+      <w:r>
+        <w:rPr>
+          <w:sz w:val="18"/>
+          <w:szCs w:val="18"/>
+        </w:rPr>
+        <w:t>xml</w:t>
+      </w:r>
+      <w:r>
+        <w:rPr>
+          <w:sz w:val="18"/>
+          <w:szCs w:val="18"/>
+        </w:rPr>
+        <w:t>中通过使用</w:t>
+      </w:r>
+      <w:r>
+        <w:rPr>
+          <w:sz w:val="18"/>
+          <w:szCs w:val="18"/>
+        </w:rPr>
+        <w:t>xmlns</w:t>
+      </w:r>
+      <w:r>
+        <w:rPr>
+          <w:sz w:val="18"/>
+          <w:szCs w:val="18"/>
+        </w:rPr>
+        <w:t>引用约束</w:t>
+      </w:r>
+      <w:r>
+        <w:rPr>
+          <w:rFonts w:hint="eastAsia"/>
+          <w:sz w:val="18"/>
+          <w:szCs w:val="18"/>
+        </w:rPr>
+        <w:t>，</w:t>
+      </w:r>
+      <w:r>
+        <w:rPr>
+          <w:sz w:val="18"/>
+          <w:szCs w:val="18"/>
+        </w:rPr>
+        <w:t>所以这里有两个约束</w:t>
+      </w:r>
+      <w:r>
+        <w:rPr>
+          <w:rFonts w:hint="eastAsia"/>
+          <w:sz w:val="18"/>
+          <w:szCs w:val="18"/>
+        </w:rPr>
+        <w:t>，</w:t>
+      </w:r>
+      <w:r>
+        <w:rPr>
+          <w:sz w:val="18"/>
+          <w:szCs w:val="18"/>
+        </w:rPr>
+        <w:t>一个是</w:t>
+      </w:r>
+      <w:r>
+        <w:rPr>
+          <w:sz w:val="18"/>
+          <w:szCs w:val="18"/>
+        </w:rPr>
+        <w:t>w3c</w:t>
+      </w:r>
+      <w:r>
+        <w:rPr>
+          <w:sz w:val="18"/>
+          <w:szCs w:val="18"/>
+        </w:rPr>
+        <w:t>的约束</w:t>
+      </w:r>
+      <w:r>
+        <w:rPr>
+          <w:rFonts w:hint="eastAsia"/>
+          <w:sz w:val="18"/>
+          <w:szCs w:val="18"/>
+        </w:rPr>
+        <w:t>，</w:t>
+      </w:r>
+      <w:r>
+        <w:rPr>
+          <w:sz w:val="18"/>
+          <w:szCs w:val="18"/>
+        </w:rPr>
+        <w:t>一个是</w:t>
+      </w:r>
+      <w:r>
+        <w:rPr>
+          <w:sz w:val="18"/>
+          <w:szCs w:val="18"/>
+        </w:rPr>
+        <w:t>javaee</w:t>
+      </w:r>
+      <w:r>
+        <w:rPr>
+          <w:sz w:val="18"/>
+          <w:szCs w:val="18"/>
+        </w:rPr>
+        <w:t>的约束</w:t>
+      </w:r>
+      <w:r>
+        <w:rPr>
+          <w:rFonts w:hint="eastAsia"/>
+          <w:sz w:val="18"/>
+          <w:szCs w:val="18"/>
+        </w:rPr>
+        <w:t>，</w:t>
+      </w:r>
+      <w:r>
+        <w:rPr>
+          <w:sz w:val="18"/>
+          <w:szCs w:val="18"/>
+        </w:rPr>
+        <w:t>任何一个</w:t>
+      </w:r>
+      <w:r>
+        <w:rPr>
+          <w:sz w:val="18"/>
+          <w:szCs w:val="18"/>
+        </w:rPr>
+        <w:t>xml</w:t>
+      </w:r>
+      <w:r>
+        <w:rPr>
+          <w:sz w:val="18"/>
+          <w:szCs w:val="18"/>
+        </w:rPr>
+        <w:t>文件</w:t>
+      </w:r>
+      <w:r>
+        <w:rPr>
+          <w:rFonts w:hint="eastAsia"/>
+          <w:sz w:val="18"/>
+          <w:szCs w:val="18"/>
+        </w:rPr>
+        <w:t>，</w:t>
+      </w:r>
+      <w:r>
+        <w:rPr>
+          <w:sz w:val="18"/>
+          <w:szCs w:val="18"/>
+        </w:rPr>
+        <w:t>必须引入</w:t>
+      </w:r>
+      <w:r>
+        <w:rPr>
+          <w:sz w:val="18"/>
+          <w:szCs w:val="18"/>
+        </w:rPr>
+        <w:t>w3c</w:t>
+      </w:r>
+      <w:r>
+        <w:rPr>
+          <w:sz w:val="18"/>
+          <w:szCs w:val="18"/>
+        </w:rPr>
+        <w:t>的约束文件</w:t>
+      </w:r>
+      <w:r>
+        <w:rPr>
+          <w:rFonts w:hint="eastAsia"/>
+          <w:sz w:val="18"/>
+          <w:szCs w:val="18"/>
+        </w:rPr>
+        <w:t>，</w:t>
+      </w:r>
+      <w:r>
+        <w:rPr>
+          <w:sz w:val="18"/>
+          <w:szCs w:val="18"/>
+        </w:rPr>
+        <w:t>xsi</w:t>
+      </w:r>
+      <w:r>
+        <w:rPr>
+          <w:sz w:val="18"/>
+          <w:szCs w:val="18"/>
+        </w:rPr>
+        <w:t>的作用是给引入的约束取别名</w:t>
+      </w:r>
+      <w:r>
+        <w:rPr>
+          <w:rFonts w:hint="eastAsia"/>
+          <w:sz w:val="18"/>
+          <w:szCs w:val="18"/>
+        </w:rPr>
+        <w:t>，</w:t>
+      </w:r>
+      <w:r>
+        <w:rPr>
+          <w:sz w:val="18"/>
+          <w:szCs w:val="18"/>
+        </w:rPr>
+        <w:t>这里的</w:t>
+      </w:r>
+      <w:r>
+        <w:rPr>
+          <w:sz w:val="18"/>
+          <w:szCs w:val="18"/>
+        </w:rPr>
+        <w:t>xsi</w:t>
+      </w:r>
+      <w:r>
+        <w:rPr>
+          <w:rFonts w:hint="eastAsia"/>
+          <w:sz w:val="18"/>
+          <w:szCs w:val="18"/>
+        </w:rPr>
+        <w:t>：</w:t>
+      </w:r>
+      <w:r>
+        <w:rPr>
+          <w:sz w:val="18"/>
+          <w:szCs w:val="18"/>
+        </w:rPr>
+        <w:t>schemaLocation</w:t>
+      </w:r>
+      <w:r>
+        <w:rPr>
+          <w:sz w:val="18"/>
+          <w:szCs w:val="18"/>
+        </w:rPr>
+        <w:t>就是</w:t>
+      </w:r>
+      <w:r>
+        <w:rPr>
+          <w:sz w:val="18"/>
+          <w:szCs w:val="18"/>
+        </w:rPr>
+        <w:t>w3c</w:t>
+      </w:r>
+      <w:r>
+        <w:rPr>
+          <w:sz w:val="18"/>
+          <w:szCs w:val="18"/>
+        </w:rPr>
+        <w:t>约束下的一个属性</w:t>
+      </w:r>
+      <w:r>
+        <w:rPr>
+          <w:rFonts w:hint="eastAsia"/>
+          <w:sz w:val="18"/>
+          <w:szCs w:val="18"/>
+        </w:rPr>
+        <w:t>，</w:t>
+      </w:r>
+      <w:r>
+        <w:rPr>
+          <w:sz w:val="18"/>
+          <w:szCs w:val="18"/>
+        </w:rPr>
+        <w:t>这里属性的作用是告知约束对应的具体位置</w:t>
+      </w:r>
+      <w:r>
+        <w:rPr>
+          <w:rFonts w:hint="eastAsia"/>
+          <w:sz w:val="18"/>
+          <w:szCs w:val="18"/>
+        </w:rPr>
+        <w:t>，</w:t>
+      </w:r>
+      <w:r>
+        <w:rPr>
+          <w:sz w:val="18"/>
+          <w:szCs w:val="18"/>
+        </w:rPr>
+        <w:t>xmlns</w:t>
+      </w:r>
+      <w:r>
+        <w:rPr>
+          <w:sz w:val="18"/>
+          <w:szCs w:val="18"/>
+        </w:rPr>
+        <w:t>只是声明了有这个约束</w:t>
+      </w:r>
+      <w:r>
+        <w:rPr>
+          <w:rFonts w:hint="eastAsia"/>
+          <w:sz w:val="18"/>
+          <w:szCs w:val="18"/>
+        </w:rPr>
+        <w:t>，</w:t>
+      </w:r>
+      <w:r>
+        <w:rPr>
+          <w:sz w:val="18"/>
+          <w:szCs w:val="18"/>
+        </w:rPr>
+        <w:t>约束的位置必须由</w:t>
+      </w:r>
+      <w:r>
+        <w:rPr>
+          <w:sz w:val="18"/>
+          <w:szCs w:val="18"/>
+        </w:rPr>
+        <w:t>w3c</w:t>
+      </w:r>
+      <w:r>
+        <w:rPr>
+          <w:sz w:val="18"/>
+          <w:szCs w:val="18"/>
+        </w:rPr>
+        <w:t>的约束的</w:t>
+      </w:r>
+      <w:r>
+        <w:rPr>
+          <w:sz w:val="18"/>
+          <w:szCs w:val="18"/>
+        </w:rPr>
+        <w:t>schemaLocation</w:t>
+      </w:r>
+      <w:r>
+        <w:rPr>
+          <w:sz w:val="18"/>
+          <w:szCs w:val="18"/>
+        </w:rPr>
+        <w:t>属性指定</w:t>
+      </w:r>
+    </w:p>
+    <w:p>
+      <w:pPr>
+        <w:rPr>
+          <w:sz w:val="18"/>
+          <w:szCs w:val="18"/>
+        </w:rPr>
+      </w:pPr>
+    </w:p>
+    <w:p>
+      <w:pPr>
+        <w:rPr>
+          <w:sz w:val="18"/>
+          <w:szCs w:val="18"/>
+        </w:rPr>
+      </w:pPr>
+    </w:p>
+    <w:p>
+      <w:pPr>
+        <w:rPr>
+          <w:rFonts w:hint="eastAsia"/>
+          <w:sz w:val="18"/>
+          <w:szCs w:val="18"/>
+        </w:rPr>
+      </w:pPr>
+      <w:r>
+        <w:rPr>
+          <w:sz w:val="18"/>
+          <w:szCs w:val="18"/>
+        </w:rPr>
+        <w:t>事务</w:t>
+      </w:r>
+      <w:r>
+        <w:rPr>
+          <w:sz w:val="18"/>
+          <w:szCs w:val="18"/>
+        </w:rPr>
+        <w:t>commit</w:t>
+      </w:r>
+      <w:r>
+        <w:rPr>
+          <w:sz w:val="18"/>
+          <w:szCs w:val="18"/>
+        </w:rPr>
+        <w:t>后</w:t>
+      </w:r>
+      <w:r>
+        <w:rPr>
+          <w:rFonts w:hint="eastAsia"/>
+          <w:sz w:val="18"/>
+          <w:szCs w:val="18"/>
+        </w:rPr>
+        <w:t>，</w:t>
+      </w:r>
+      <w:r>
+        <w:rPr>
+          <w:sz w:val="18"/>
+          <w:szCs w:val="18"/>
+        </w:rPr>
+        <w:t>需要与数据库建立连接</w:t>
+      </w:r>
+    </w:p>
+    <w:p>
+      <w:pPr>
+        <w:rPr>
+          <w:sz w:val="18"/>
+          <w:szCs w:val="18"/>
+        </w:rPr>
+      </w:pPr>
+    </w:p>
+    <w:p>
+      <w:pPr>
+        <w:rPr>
+          <w:sz w:val="18"/>
+          <w:szCs w:val="18"/>
+        </w:rPr>
+      </w:pPr>
+    </w:p>
+    <w:p>
+      <w:pPr>
+        <w:rPr>
+          <w:sz w:val="18"/>
+          <w:szCs w:val="18"/>
+        </w:rPr>
+      </w:pPr>
+      <w:r>
+        <w:rPr>
+          <w:sz w:val="18"/>
+          <w:szCs w:val="18"/>
+        </w:rPr>
+        <w:t>MyBatis</w:t>
+      </w:r>
+      <w:r>
+        <w:rPr>
+          <w:sz w:val="18"/>
+          <w:szCs w:val="18"/>
+        </w:rPr>
+        <w:t>整合</w:t>
+      </w:r>
+      <w:r>
+        <w:rPr>
+          <w:sz w:val="18"/>
+          <w:szCs w:val="18"/>
+        </w:rPr>
+        <w:t>Spring</w:t>
+      </w:r>
+      <w:r>
+        <w:rPr>
+          <w:sz w:val="18"/>
+          <w:szCs w:val="18"/>
+        </w:rPr>
+        <w:t>后</w:t>
+      </w:r>
+      <w:r>
+        <w:rPr>
+          <w:sz w:val="18"/>
+          <w:szCs w:val="18"/>
+        </w:rPr>
+        <w:t>sqlSession</w:t>
+      </w:r>
+      <w:r>
+        <w:rPr>
+          <w:sz w:val="18"/>
+          <w:szCs w:val="18"/>
+        </w:rPr>
+        <w:t>的获取和创建</w:t>
+      </w:r>
+      <w:r>
+        <w:rPr>
+          <w:rFonts w:hint="eastAsia"/>
+          <w:sz w:val="18"/>
+          <w:szCs w:val="18"/>
+        </w:rPr>
+        <w:t>：</w:t>
+      </w:r>
+    </w:p>
+    <w:p>
+      <w:pPr>
+        <w:rPr>
+          <w:sz w:val="18"/>
+          <w:szCs w:val="18"/>
+        </w:rPr>
+      </w:pPr>
+      <w:r>
+        <w:rPr>
+          <w:rFonts w:hint="eastAsia"/>
+          <w:sz w:val="18"/>
+          <w:szCs w:val="18"/>
+        </w:rPr>
+        <w:t>Mybatis</w:t>
+      </w:r>
+      <w:r>
+        <w:rPr>
+          <w:rFonts w:hint="eastAsia"/>
+          <w:sz w:val="18"/>
+          <w:szCs w:val="18"/>
+        </w:rPr>
+        <w:t>整合</w:t>
+      </w:r>
+      <w:r>
+        <w:rPr>
+          <w:rFonts w:hint="eastAsia"/>
+          <w:sz w:val="18"/>
+          <w:szCs w:val="18"/>
+        </w:rPr>
+        <w:t>Spring</w:t>
+      </w:r>
+      <w:r>
+        <w:rPr>
+          <w:rFonts w:hint="eastAsia"/>
+          <w:sz w:val="18"/>
+          <w:szCs w:val="18"/>
+        </w:rPr>
+        <w:t>使用的是</w:t>
+      </w:r>
+      <w:r>
+        <w:rPr>
+          <w:sz w:val="18"/>
+          <w:szCs w:val="18"/>
+        </w:rPr>
+        <w:t>SqlSessionFactoryBean</w:t>
+      </w:r>
+      <w:r>
+        <w:rPr>
+          <w:rFonts w:hint="eastAsia"/>
+          <w:sz w:val="18"/>
+          <w:szCs w:val="18"/>
+        </w:rPr>
+        <w:t>，</w:t>
+      </w:r>
+      <w:r>
+        <w:rPr>
+          <w:sz w:val="18"/>
+          <w:szCs w:val="18"/>
+        </w:rPr>
+        <w:t>Mybatis</w:t>
+      </w:r>
+      <w:r>
+        <w:rPr>
+          <w:sz w:val="18"/>
+          <w:szCs w:val="18"/>
+        </w:rPr>
+        <w:t>的</w:t>
+      </w:r>
+      <w:r>
+        <w:rPr>
+          <w:sz w:val="18"/>
+          <w:szCs w:val="18"/>
+        </w:rPr>
+        <w:t>Mapper</w:t>
+      </w:r>
+      <w:r>
+        <w:rPr>
+          <w:sz w:val="18"/>
+          <w:szCs w:val="18"/>
+        </w:rPr>
+        <w:t>接口的代理对象也是由</w:t>
+      </w:r>
+      <w:r>
+        <w:rPr>
+          <w:sz w:val="18"/>
+          <w:szCs w:val="18"/>
+        </w:rPr>
+        <w:t>Spring</w:t>
+      </w:r>
+      <w:r>
+        <w:rPr>
+          <w:sz w:val="18"/>
+          <w:szCs w:val="18"/>
+        </w:rPr>
+        <w:t>进行创建的</w:t>
+      </w:r>
+    </w:p>
+    <w:p>
+      <w:pPr>
+        <w:rPr>
+          <w:sz w:val="18"/>
+          <w:szCs w:val="18"/>
+        </w:rPr>
+      </w:pPr>
+      <w:r>
+        <w:rPr>
+          <w:noProof/>
+        </w:rPr>
+        <w:drawing>
+          <wp:inline distT="0" distB="0" distL="0" distR="0" wp14:anchorId="0A874EDC" wp14:editId="3F77F63F">
+            <wp:extent cx="3644251" cy="1724220"/>
+            <wp:effectExtent l="0" t="0" r="0" b="0"/>
+            <wp:docPr id="9" name="图片 9"/>
+            <wp:cNvGraphicFramePr>
+              <a:graphicFrameLocks xmlns:a="http://schemas.openxmlformats.org/drawingml/2006/main" noChangeAspect="1"/>
+            </wp:cNvGraphicFramePr>
+            <a:graphic xmlns:a="http://schemas.openxmlformats.org/drawingml/2006/main">
+              <a:graphicData uri="http://schemas.openxmlformats.org/drawingml/2006/picture">
+                <pic:pic xmlns:pic="http://schemas.openxmlformats.org/drawingml/2006/picture">
+                  <pic:nvPicPr>
+                    <pic:cNvPr id="1" name=""/>
+                    <pic:cNvPicPr/>
+                  </pic:nvPicPr>
+                  <pic:blipFill>
+                    <a:blip r:embed="rId14"/>
+                    <a:stretch>
+                      <a:fillRect/>
+                    </a:stretch>
+                  </pic:blipFill>
+                  <pic:spPr>
+                    <a:xfrm>
+                      <a:off x="0" y="0"/>
+                      <a:ext cx="3654330" cy="1728989"/>
+                    </a:xfrm>
+                    <a:prstGeom prst="rect">
+                      <a:avLst/>
+                    </a:prstGeom>
+                  </pic:spPr>
+                </pic:pic>
+              </a:graphicData>
+            </a:graphic>
+          </wp:inline>
+        </w:drawing>
+      </w:r>
+    </w:p>
+    <w:p>
+      <w:pPr>
+        <w:rPr>
+          <w:sz w:val="18"/>
+          <w:szCs w:val="18"/>
+        </w:rPr>
+      </w:pPr>
+      <w:r>
+        <w:rPr>
+          <w:sz w:val="18"/>
+          <w:szCs w:val="18"/>
+        </w:rPr>
+        <w:t>在</w:t>
+      </w:r>
+      <w:r>
+        <w:rPr>
+          <w:sz w:val="18"/>
+          <w:szCs w:val="18"/>
+        </w:rPr>
+        <w:t>service</w:t>
+      </w:r>
+      <w:r>
+        <w:rPr>
+          <w:sz w:val="18"/>
+          <w:szCs w:val="18"/>
+        </w:rPr>
+        <w:t>层在可以直接使用</w:t>
+      </w:r>
+      <w:r>
+        <w:rPr>
+          <w:sz w:val="18"/>
+          <w:szCs w:val="18"/>
+        </w:rPr>
+        <w:t>Mapper</w:t>
+      </w:r>
+      <w:r>
+        <w:rPr>
+          <w:rFonts w:hint="eastAsia"/>
+          <w:sz w:val="18"/>
+          <w:szCs w:val="18"/>
+        </w:rPr>
+        <w:t>时，</w:t>
+      </w:r>
+      <w:r>
+        <w:rPr>
+          <w:rFonts w:hint="eastAsia"/>
+          <w:sz w:val="18"/>
+          <w:szCs w:val="18"/>
+        </w:rPr>
+        <w:t>先会去判断当前</w:t>
+      </w:r>
+      <w:r>
+        <w:rPr>
+          <w:rFonts w:hint="eastAsia"/>
+          <w:sz w:val="18"/>
+          <w:szCs w:val="18"/>
+        </w:rPr>
+        <w:t>Mapper</w:t>
+      </w:r>
+      <w:r>
+        <w:rPr>
+          <w:rFonts w:hint="eastAsia"/>
+          <w:sz w:val="18"/>
+          <w:szCs w:val="18"/>
+        </w:rPr>
+        <w:t>是否获取了</w:t>
+      </w:r>
+      <w:r>
+        <w:rPr>
+          <w:rFonts w:hint="eastAsia"/>
+          <w:sz w:val="18"/>
+          <w:szCs w:val="18"/>
+        </w:rPr>
+        <w:t>sqlSession</w:t>
+      </w:r>
+      <w:r>
+        <w:rPr>
+          <w:rFonts w:hint="eastAsia"/>
+          <w:sz w:val="18"/>
+          <w:szCs w:val="18"/>
+        </w:rPr>
+        <w:t>，如果没有，则先获取</w:t>
+      </w:r>
+      <w:r>
+        <w:rPr>
+          <w:rFonts w:hint="eastAsia"/>
+          <w:sz w:val="18"/>
+          <w:szCs w:val="18"/>
+        </w:rPr>
+        <w:t>sqlSession</w:t>
+      </w:r>
+      <w:r>
+        <w:rPr>
+          <w:rFonts w:hint="eastAsia"/>
+          <w:sz w:val="18"/>
+          <w:szCs w:val="18"/>
+        </w:rPr>
+        <w:t>，再执行方法，当</w:t>
+      </w:r>
+      <w:r>
+        <w:rPr>
+          <w:rFonts w:hint="eastAsia"/>
+          <w:sz w:val="18"/>
+          <w:szCs w:val="18"/>
+        </w:rPr>
+        <w:t>Mapper</w:t>
+      </w:r>
+      <w:r>
+        <w:rPr>
+          <w:rFonts w:hint="eastAsia"/>
+          <w:sz w:val="18"/>
+          <w:szCs w:val="18"/>
+        </w:rPr>
+        <w:t>中的方法执行完</w:t>
+      </w:r>
       <w:bookmarkStart w:id="0" w:name="_GoBack"/>
       <w:bookmarkEnd w:id="0"/>
+      <w:r>
+        <w:rPr>
+          <w:rFonts w:hint="eastAsia"/>
+          <w:sz w:val="18"/>
+          <w:szCs w:val="18"/>
+        </w:rPr>
+        <w:t>毕后，会自动关闭</w:t>
+      </w:r>
+      <w:r>
+        <w:rPr>
+          <w:rFonts w:hint="eastAsia"/>
+          <w:sz w:val="18"/>
+          <w:szCs w:val="18"/>
+        </w:rPr>
+        <w:t>session</w:t>
+      </w:r>
+    </w:p>
+    <w:p>
+      <w:pPr>
+        <w:rPr>
+          <w:rFonts w:hint="eastAsia"/>
+          <w:sz w:val="18"/>
+          <w:szCs w:val="18"/>
+        </w:rPr>
+      </w:pPr>
+      <w:r>
+        <w:rPr>
+          <w:sz w:val="18"/>
+          <w:szCs w:val="18"/>
+        </w:rPr>
+        <w:t>因此</w:t>
+      </w:r>
+      <w:r>
+        <w:rPr>
+          <w:rFonts w:hint="eastAsia"/>
+          <w:sz w:val="18"/>
+          <w:szCs w:val="18"/>
+        </w:rPr>
+        <w:t>，</w:t>
+      </w:r>
+      <w:r>
+        <w:rPr>
+          <w:sz w:val="18"/>
+          <w:szCs w:val="18"/>
+        </w:rPr>
+        <w:t>在</w:t>
+      </w:r>
+      <w:r>
+        <w:rPr>
+          <w:sz w:val="18"/>
+          <w:szCs w:val="18"/>
+        </w:rPr>
+        <w:t>SSM</w:t>
+      </w:r>
+      <w:r>
+        <w:rPr>
+          <w:sz w:val="18"/>
+          <w:szCs w:val="18"/>
+        </w:rPr>
+        <w:t>中</w:t>
+      </w:r>
+      <w:r>
+        <w:rPr>
+          <w:rFonts w:hint="eastAsia"/>
+          <w:sz w:val="18"/>
+          <w:szCs w:val="18"/>
+        </w:rPr>
+        <w:t>每执行一次</w:t>
+      </w:r>
+      <w:r>
+        <w:rPr>
+          <w:rFonts w:hint="eastAsia"/>
+          <w:sz w:val="18"/>
+          <w:szCs w:val="18"/>
+        </w:rPr>
+        <w:t>Mapper</w:t>
+      </w:r>
+      <w:r>
+        <w:rPr>
+          <w:rFonts w:hint="eastAsia"/>
+          <w:sz w:val="18"/>
+          <w:szCs w:val="18"/>
+        </w:rPr>
+        <w:t>的方法，都会执行</w:t>
+      </w:r>
+      <w:r>
+        <w:rPr>
+          <w:rFonts w:hint="eastAsia"/>
+          <w:sz w:val="18"/>
+          <w:szCs w:val="18"/>
+        </w:rPr>
+        <w:t>session</w:t>
+      </w:r>
+      <w:r>
+        <w:rPr>
+          <w:rFonts w:hint="eastAsia"/>
+          <w:sz w:val="18"/>
+          <w:szCs w:val="18"/>
+        </w:rPr>
+        <w:t>的创建和关闭操作</w:t>
+      </w:r>
+    </w:p>
+    <w:p>
+      <w:pPr>
+        <w:rPr>
+          <w:sz w:val="18"/>
+          <w:szCs w:val="18"/>
+        </w:rPr>
+      </w:pPr>
+      <w:hyperlink r:id="rId15" w:history="1">
+        <w:r>
+          <w:rPr>
+            <w:rStyle w:val="a5"/>
+            <w:sz w:val="18"/>
+            <w:szCs w:val="18"/>
+          </w:rPr>
+          <w:t>https://blog.csdn.net/u011686226/article/details/52704158</w:t>
+        </w:r>
+      </w:hyperlink>
+      <w:r>
+        <w:rPr>
+          <w:sz w:val="18"/>
+          <w:szCs w:val="18"/>
+        </w:rPr>
+        <w:t xml:space="preserve"> </w:t>
+      </w:r>
+    </w:p>
+    <w:p>
+      <w:pPr>
+        <w:rPr>
+          <w:sz w:val="18"/>
+          <w:szCs w:val="18"/>
+        </w:rPr>
+      </w:pPr>
+    </w:p>
+    <w:p>
+      <w:pPr>
+        <w:rPr>
+          <w:sz w:val="18"/>
+          <w:szCs w:val="18"/>
+        </w:rPr>
+      </w:pPr>
+    </w:p>
+    <w:p>
+      <w:pPr>
+        <w:rPr>
+          <w:rFonts w:hint="eastAsia"/>
+          <w:sz w:val="18"/>
+          <w:szCs w:val="18"/>
+        </w:rPr>
+      </w:pPr>
+      <w:r>
+        <w:rPr>
+          <w:sz w:val="18"/>
+          <w:szCs w:val="18"/>
+        </w:rPr>
+        <w:t>Mybatis</w:t>
+      </w:r>
+      <w:r>
+        <w:rPr>
+          <w:sz w:val="18"/>
+          <w:szCs w:val="18"/>
+        </w:rPr>
+        <w:t>的缓存在</w:t>
+      </w:r>
+      <w:r>
+        <w:rPr>
+          <w:sz w:val="18"/>
+          <w:szCs w:val="18"/>
+        </w:rPr>
+        <w:t>commit</w:t>
+      </w:r>
+      <w:r>
+        <w:rPr>
+          <w:sz w:val="18"/>
+          <w:szCs w:val="18"/>
+        </w:rPr>
+        <w:t>或写操作后都会被清空</w:t>
+      </w:r>
+    </w:p>
+    <w:p>
+      <w:pPr>
+        <w:rPr>
+          <w:sz w:val="18"/>
+          <w:szCs w:val="18"/>
+        </w:rPr>
+      </w:pPr>
+      <w:r>
+        <w:rPr>
+          <w:sz w:val="18"/>
+          <w:szCs w:val="18"/>
+        </w:rPr>
+        <w:t>Mybatis</w:t>
+      </w:r>
+      <w:r>
+        <w:rPr>
+          <w:sz w:val="18"/>
+          <w:szCs w:val="18"/>
+        </w:rPr>
+        <w:t>中的二级缓存</w:t>
+      </w:r>
+      <w:r>
+        <w:rPr>
+          <w:rFonts w:hint="eastAsia"/>
+          <w:sz w:val="18"/>
+          <w:szCs w:val="18"/>
+        </w:rPr>
+        <w:t>中除了在</w:t>
+      </w:r>
+      <w:r>
+        <w:rPr>
+          <w:rFonts w:hint="eastAsia"/>
+          <w:sz w:val="18"/>
+          <w:szCs w:val="18"/>
+        </w:rPr>
+        <w:t>setting</w:t>
+      </w:r>
+      <w:r>
+        <w:rPr>
+          <w:rFonts w:hint="eastAsia"/>
+          <w:sz w:val="18"/>
+          <w:szCs w:val="18"/>
+        </w:rPr>
+        <w:t>中开启二级缓存，还要在</w:t>
+      </w:r>
+      <w:r>
+        <w:rPr>
+          <w:rFonts w:hint="eastAsia"/>
+          <w:sz w:val="18"/>
+          <w:szCs w:val="18"/>
+        </w:rPr>
+        <w:t>Mapper</w:t>
+      </w:r>
+      <w:r>
+        <w:rPr>
+          <w:rFonts w:hint="eastAsia"/>
+          <w:sz w:val="18"/>
+          <w:szCs w:val="18"/>
+        </w:rPr>
+        <w:t>的标签</w:t>
+      </w:r>
+      <w:r>
+        <w:rPr>
+          <w:rFonts w:hint="eastAsia"/>
+          <w:sz w:val="18"/>
+          <w:szCs w:val="18"/>
+        </w:rPr>
+        <w:t>(select)</w:t>
+      </w:r>
+      <w:r>
+        <w:rPr>
+          <w:rFonts w:hint="eastAsia"/>
+          <w:sz w:val="18"/>
+          <w:szCs w:val="18"/>
+        </w:rPr>
+        <w:t>中声明</w:t>
+      </w:r>
+      <w:r>
+        <w:rPr>
+          <w:sz w:val="18"/>
+          <w:szCs w:val="18"/>
+        </w:rPr>
+        <w:t>useCache</w:t>
+      </w:r>
+      <w:r>
+        <w:rPr>
+          <w:sz w:val="18"/>
+          <w:szCs w:val="18"/>
+        </w:rPr>
+        <w:t>为</w:t>
+      </w:r>
+      <w:r>
+        <w:rPr>
+          <w:sz w:val="18"/>
+          <w:szCs w:val="18"/>
+        </w:rPr>
+        <w:t>true</w:t>
+      </w:r>
+      <w:r>
+        <w:rPr>
+          <w:rFonts w:hint="eastAsia"/>
+          <w:sz w:val="18"/>
+          <w:szCs w:val="18"/>
+        </w:rPr>
+        <w:t>(</w:t>
+      </w:r>
+      <w:r>
+        <w:rPr>
+          <w:rFonts w:hint="eastAsia"/>
+          <w:sz w:val="18"/>
+          <w:szCs w:val="18"/>
+        </w:rPr>
+        <w:t>默认为</w:t>
+      </w:r>
+      <w:r>
+        <w:rPr>
+          <w:rFonts w:hint="eastAsia"/>
+          <w:sz w:val="18"/>
+          <w:szCs w:val="18"/>
+        </w:rPr>
+        <w:t>true)</w:t>
+      </w:r>
+      <w:r>
+        <w:rPr>
+          <w:rFonts w:hint="eastAsia"/>
+          <w:sz w:val="18"/>
+          <w:szCs w:val="18"/>
+        </w:rPr>
+        <w:t>，这样才会执行二级缓存</w:t>
+      </w:r>
+    </w:p>
+    <w:p>
+      <w:pPr>
+        <w:rPr>
+          <w:sz w:val="18"/>
+          <w:szCs w:val="18"/>
+        </w:rPr>
+      </w:pPr>
+    </w:p>
+    <w:p>
+      <w:pPr>
+        <w:rPr>
+          <w:rFonts w:hint="eastAsia"/>
+          <w:sz w:val="18"/>
+          <w:szCs w:val="18"/>
+        </w:rPr>
+      </w:pPr>
+    </w:p>
+    <w:p>
+      <w:pPr>
+        <w:rPr>
+          <w:rFonts w:hint="eastAsia"/>
+          <w:sz w:val="18"/>
+          <w:szCs w:val="18"/>
+        </w:rPr>
+      </w:pPr>
+      <w:r>
+        <w:rPr>
+          <w:sz w:val="18"/>
+          <w:szCs w:val="18"/>
+        </w:rPr>
+        <w:lastRenderedPageBreak/>
+        <w:t>Mybatis</w:t>
+      </w:r>
+      <w:r>
+        <w:rPr>
+          <w:sz w:val="18"/>
+          <w:szCs w:val="18"/>
+        </w:rPr>
+        <w:t>的二级缓存是基于</w:t>
+      </w:r>
+      <w:r>
+        <w:rPr>
+          <w:sz w:val="18"/>
+          <w:szCs w:val="18"/>
+        </w:rPr>
+        <w:t>Mapper</w:t>
+      </w:r>
+      <w:r>
+        <w:rPr>
+          <w:sz w:val="18"/>
+          <w:szCs w:val="18"/>
+        </w:rPr>
+        <w:t>的</w:t>
+      </w:r>
+      <w:r>
+        <w:rPr>
+          <w:rFonts w:hint="eastAsia"/>
+          <w:sz w:val="18"/>
+          <w:szCs w:val="18"/>
+        </w:rPr>
+        <w:t>，</w:t>
+      </w:r>
+      <w:r>
+        <w:rPr>
+          <w:sz w:val="18"/>
+          <w:szCs w:val="18"/>
+        </w:rPr>
+        <w:t>即每个</w:t>
+      </w:r>
+      <w:r>
+        <w:rPr>
+          <w:sz w:val="18"/>
+          <w:szCs w:val="18"/>
+        </w:rPr>
+        <w:t>Mapper</w:t>
+      </w:r>
+      <w:r>
+        <w:rPr>
+          <w:sz w:val="18"/>
+          <w:szCs w:val="18"/>
+        </w:rPr>
+        <w:t>文件中共享一个二级缓存</w:t>
+      </w:r>
+      <w:r>
+        <w:rPr>
+          <w:rFonts w:hint="eastAsia"/>
+          <w:sz w:val="18"/>
+          <w:szCs w:val="18"/>
+        </w:rPr>
+        <w:t>，</w:t>
+      </w:r>
+      <w:r>
+        <w:rPr>
+          <w:sz w:val="18"/>
+          <w:szCs w:val="18"/>
+        </w:rPr>
+        <w:t>可使用</w:t>
+      </w:r>
+      <w:r>
+        <w:rPr>
+          <w:rFonts w:hint="eastAsia"/>
+          <w:sz w:val="18"/>
+          <w:szCs w:val="18"/>
+        </w:rPr>
+        <w:t>&lt;cache&gt;</w:t>
+      </w:r>
+      <w:r>
+        <w:rPr>
+          <w:rFonts w:hint="eastAsia"/>
+          <w:sz w:val="18"/>
+          <w:szCs w:val="18"/>
+        </w:rPr>
+        <w:t>标签指定缓存的策略</w:t>
+      </w:r>
+    </w:p>
+    <w:p>
+      <w:pPr>
+        <w:rPr>
+          <w:sz w:val="18"/>
+          <w:szCs w:val="18"/>
+        </w:rPr>
+      </w:pPr>
+      <w:r>
+        <w:rPr>
+          <w:noProof/>
+        </w:rPr>
+        <w:drawing>
+          <wp:inline distT="0" distB="0" distL="0" distR="0" wp14:anchorId="65B3C04A" wp14:editId="5E933107">
+            <wp:extent cx="5273497" cy="739204"/>
+            <wp:effectExtent l="0" t="0" r="3810" b="3810"/>
+            <wp:docPr id="10" name="图片 10"/>
+            <wp:cNvGraphicFramePr>
+              <a:graphicFrameLocks xmlns:a="http://schemas.openxmlformats.org/drawingml/2006/main" noChangeAspect="1"/>
+            </wp:cNvGraphicFramePr>
+            <a:graphic xmlns:a="http://schemas.openxmlformats.org/drawingml/2006/main">
+              <a:graphicData uri="http://schemas.openxmlformats.org/drawingml/2006/picture">
+                <pic:pic xmlns:pic="http://schemas.openxmlformats.org/drawingml/2006/picture">
+                  <pic:nvPicPr>
+                    <pic:cNvPr id="1" name=""/>
+                    <pic:cNvPicPr/>
+                  </pic:nvPicPr>
+                  <pic:blipFill>
+                    <a:blip r:embed="rId16"/>
+                    <a:stretch>
+                      <a:fillRect/>
+                    </a:stretch>
+                  </pic:blipFill>
+                  <pic:spPr>
+                    <a:xfrm>
+                      <a:off x="0" y="0"/>
+                      <a:ext cx="5273497" cy="739204"/>
+                    </a:xfrm>
+                    <a:prstGeom prst="rect">
+                      <a:avLst/>
+                    </a:prstGeom>
+                  </pic:spPr>
+                </pic:pic>
+              </a:graphicData>
+            </a:graphic>
+          </wp:inline>
+        </w:drawing>
+      </w:r>
+    </w:p>
+    <w:p>
+      <w:pPr>
+        <w:rPr>
+          <w:sz w:val="18"/>
+          <w:szCs w:val="18"/>
+        </w:rPr>
+      </w:pPr>
+    </w:p>
+    <w:p>
+      <w:pPr>
+        <w:rPr>
+          <w:sz w:val="18"/>
+          <w:szCs w:val="18"/>
+        </w:rPr>
+      </w:pPr>
+      <w:r>
+        <w:rPr>
+          <w:sz w:val="18"/>
+          <w:szCs w:val="18"/>
+        </w:rPr>
+        <w:t>声明第三方缓存的时候</w:t>
+      </w:r>
+      <w:r>
+        <w:rPr>
+          <w:rFonts w:hint="eastAsia"/>
+          <w:sz w:val="18"/>
+          <w:szCs w:val="18"/>
+        </w:rPr>
+        <w:t>，</w:t>
+      </w:r>
+      <w:r>
+        <w:rPr>
+          <w:sz w:val="18"/>
+          <w:szCs w:val="18"/>
+        </w:rPr>
+        <w:t>任然是在</w:t>
+      </w:r>
+      <w:r>
+        <w:rPr>
+          <w:sz w:val="18"/>
+          <w:szCs w:val="18"/>
+        </w:rPr>
+        <w:t>cache</w:t>
+      </w:r>
+      <w:r>
+        <w:rPr>
+          <w:sz w:val="18"/>
+          <w:szCs w:val="18"/>
+        </w:rPr>
+        <w:t>标签中指定</w:t>
+      </w:r>
+    </w:p>
+    <w:p>
+      <w:pPr>
+        <w:rPr>
+          <w:sz w:val="18"/>
+          <w:szCs w:val="18"/>
+        </w:rPr>
+      </w:pPr>
+    </w:p>
+    <w:p>
+      <w:pPr>
+        <w:rPr>
+          <w:sz w:val="18"/>
+          <w:szCs w:val="18"/>
+        </w:rPr>
+      </w:pPr>
+    </w:p>
+    <w:p>
+      <w:pPr>
+        <w:rPr>
+          <w:sz w:val="18"/>
+          <w:szCs w:val="18"/>
+        </w:rPr>
+      </w:pPr>
+      <w:r>
+        <w:rPr>
+          <w:sz w:val="18"/>
+          <w:szCs w:val="18"/>
+        </w:rPr>
+        <w:t>如何</w:t>
+      </w:r>
+      <w:r>
+        <w:rPr>
+          <w:sz w:val="18"/>
+          <w:szCs w:val="18"/>
+        </w:rPr>
+        <w:t>Mapper</w:t>
+      </w:r>
+      <w:r>
+        <w:rPr>
+          <w:sz w:val="18"/>
+          <w:szCs w:val="18"/>
+        </w:rPr>
+        <w:t>之间向共享缓存</w:t>
+      </w:r>
+      <w:r>
+        <w:rPr>
+          <w:rFonts w:hint="eastAsia"/>
+          <w:sz w:val="18"/>
+          <w:szCs w:val="18"/>
+        </w:rPr>
+        <w:t>，</w:t>
+      </w:r>
+      <w:r>
+        <w:rPr>
+          <w:sz w:val="18"/>
+          <w:szCs w:val="18"/>
+        </w:rPr>
+        <w:t>可以使用</w:t>
+      </w:r>
+      <w:r>
+        <w:rPr>
+          <w:sz w:val="18"/>
+          <w:szCs w:val="18"/>
+        </w:rPr>
+        <w:t>cache</w:t>
+      </w:r>
+      <w:r>
+        <w:rPr>
+          <w:rFonts w:hint="eastAsia"/>
+          <w:sz w:val="18"/>
+          <w:szCs w:val="18"/>
+        </w:rPr>
+        <w:t>-</w:t>
+      </w:r>
+      <w:r>
+        <w:rPr>
+          <w:sz w:val="18"/>
+          <w:szCs w:val="18"/>
+        </w:rPr>
+        <w:t>ref</w:t>
+      </w:r>
+      <w:r>
+        <w:rPr>
+          <w:sz w:val="18"/>
+          <w:szCs w:val="18"/>
+        </w:rPr>
+        <w:t>标签来引用共享的</w:t>
+      </w:r>
+      <w:r>
+        <w:rPr>
+          <w:sz w:val="18"/>
+          <w:szCs w:val="18"/>
+        </w:rPr>
+        <w:t>Mapper</w:t>
+      </w:r>
+    </w:p>
+    <w:p>
+      <w:pPr>
+        <w:rPr>
+          <w:sz w:val="18"/>
+          <w:szCs w:val="18"/>
+        </w:rPr>
+      </w:pPr>
+      <w:r>
+        <w:rPr>
+          <w:sz w:val="18"/>
+          <w:szCs w:val="18"/>
+        </w:rPr>
+        <w:tab/>
+      </w:r>
+      <w:r>
+        <w:rPr>
+          <w:sz w:val="18"/>
+          <w:szCs w:val="18"/>
+        </w:rPr>
+        <w:t>&lt;cache-ref namespace="cn.chenhaoxiang.dao.UserMapper"/&gt;</w:t>
+      </w:r>
+    </w:p>
+    <w:p>
+      <w:pPr>
+        <w:rPr>
+          <w:sz w:val="18"/>
+          <w:szCs w:val="18"/>
+        </w:rPr>
+      </w:pPr>
+    </w:p>
+    <w:p>
+      <w:pPr>
+        <w:rPr>
+          <w:sz w:val="18"/>
+          <w:szCs w:val="18"/>
+        </w:rPr>
+      </w:pPr>
+      <w:r>
+        <w:rPr>
+          <w:sz w:val="18"/>
+          <w:szCs w:val="18"/>
+        </w:rPr>
+        <w:t>在二级缓存中有个命中率</w:t>
+      </w:r>
+      <w:r>
+        <w:rPr>
+          <w:rFonts w:hint="eastAsia"/>
+          <w:sz w:val="18"/>
+          <w:szCs w:val="18"/>
+        </w:rPr>
+        <w:t>(</w:t>
+      </w:r>
+      <w:r>
+        <w:rPr>
+          <w:rFonts w:hint="eastAsia"/>
+          <w:sz w:val="18"/>
+          <w:szCs w:val="18"/>
+        </w:rPr>
+        <w:t xml:space="preserve">Cache Hit Ratio </w:t>
+      </w:r>
+      <w:r>
+        <w:rPr>
+          <w:rFonts w:hint="eastAsia"/>
+          <w:sz w:val="18"/>
+          <w:szCs w:val="18"/>
+        </w:rPr>
+        <w:t>表示缓存命中率</w:t>
+      </w:r>
+      <w:r>
+        <w:rPr>
+          <w:rFonts w:hint="eastAsia"/>
+          <w:sz w:val="18"/>
+          <w:szCs w:val="18"/>
+        </w:rPr>
+        <w:t>)</w:t>
+      </w:r>
+    </w:p>
+    <w:p>
+      <w:pPr>
+        <w:rPr>
+          <w:rFonts w:hint="eastAsia"/>
+          <w:sz w:val="18"/>
+          <w:szCs w:val="18"/>
+        </w:rPr>
+      </w:pPr>
+      <w:r>
+        <w:rPr>
+          <w:noProof/>
+        </w:rPr>
+        <w:drawing>
+          <wp:inline distT="0" distB="0" distL="0" distR="0" wp14:anchorId="5A943FB1" wp14:editId="267EEC31">
+            <wp:extent cx="4865676" cy="1729289"/>
+            <wp:effectExtent l="0" t="0" r="0" b="4445"/>
+            <wp:docPr id="11" name="图片 11"/>
+            <wp:cNvGraphicFramePr>
+              <a:graphicFrameLocks xmlns:a="http://schemas.openxmlformats.org/drawingml/2006/main" noChangeAspect="1"/>
+            </wp:cNvGraphicFramePr>
+            <a:graphic xmlns:a="http://schemas.openxmlformats.org/drawingml/2006/main">
+              <a:graphicData uri="http://schemas.openxmlformats.org/drawingml/2006/picture">
+                <pic:pic xmlns:pic="http://schemas.openxmlformats.org/drawingml/2006/picture">
+                  <pic:nvPicPr>
+                    <pic:cNvPr id="1" name=""/>
+                    <pic:cNvPicPr/>
+                  </pic:nvPicPr>
+                  <pic:blipFill>
+                    <a:blip r:embed="rId17"/>
+                    <a:stretch>
+                      <a:fillRect/>
+                    </a:stretch>
+                  </pic:blipFill>
+                  <pic:spPr>
+                    <a:xfrm>
+                      <a:off x="0" y="0"/>
+                      <a:ext cx="4873935" cy="1732224"/>
+                    </a:xfrm>
+                    <a:prstGeom prst="rect">
+                      <a:avLst/>
+                    </a:prstGeom>
+                  </pic:spPr>
+                </pic:pic>
+              </a:graphicData>
+            </a:graphic>
+          </wp:inline>
+        </w:drawing>
+      </w:r>
+    </w:p>
+    <w:p>
+      <w:pPr>
+        <w:rPr>
+          <w:sz w:val="18"/>
+          <w:szCs w:val="18"/>
+        </w:rPr>
+      </w:pPr>
+    </w:p>
+    <w:p>
+      <w:pPr>
+        <w:rPr>
+          <w:sz w:val="18"/>
+          <w:szCs w:val="18"/>
+        </w:rPr>
+      </w:pPr>
+    </w:p>
+    <w:p>
+      <w:pPr>
+        <w:rPr>
+          <w:sz w:val="18"/>
+          <w:szCs w:val="18"/>
+        </w:rPr>
+      </w:pPr>
+    </w:p>
+    <w:p>
+      <w:pPr>
+        <w:rPr>
+          <w:sz w:val="18"/>
+          <w:szCs w:val="18"/>
+        </w:rPr>
+      </w:pPr>
+    </w:p>
+    <w:p>
+      <w:pPr>
+        <w:rPr>
+          <w:sz w:val="18"/>
+          <w:szCs w:val="18"/>
+        </w:rPr>
+      </w:pPr>
+    </w:p>
+    <w:p>
+      <w:pPr>
+        <w:rPr>
+          <w:sz w:val="18"/>
+          <w:szCs w:val="18"/>
+        </w:rPr>
+      </w:pPr>
+    </w:p>
+    <w:p>
+      <w:pPr>
+        <w:rPr>
+          <w:sz w:val="18"/>
+          <w:szCs w:val="18"/>
+        </w:rPr>
+      </w:pPr>
+    </w:p>
+    <w:p>
+      <w:pPr>
+        <w:rPr>
+          <w:sz w:val="18"/>
+          <w:szCs w:val="18"/>
+        </w:rPr>
+      </w:pPr>
+    </w:p>
+    <w:p>
+      <w:pPr>
+        <w:rPr>
+          <w:sz w:val="18"/>
+          <w:szCs w:val="18"/>
+        </w:rPr>
+      </w:pPr>
+    </w:p>
+    <w:p>
+      <w:pPr>
+        <w:rPr>
+          <w:sz w:val="18"/>
+          <w:szCs w:val="18"/>
+        </w:rPr>
+      </w:pPr>
+    </w:p>
+    <w:p>
+      <w:pPr>
+        <w:rPr>
+          <w:sz w:val="18"/>
+          <w:szCs w:val="18"/>
+        </w:rPr>
+      </w:pPr>
+    </w:p>
+    <w:p>
+      <w:pPr>
+        <w:rPr>
+          <w:sz w:val="18"/>
+          <w:szCs w:val="18"/>
+        </w:rPr>
+      </w:pPr>
+    </w:p>
+    <w:p>
+      <w:pPr>
+        <w:rPr>
+          <w:sz w:val="18"/>
+          <w:szCs w:val="18"/>
+        </w:rPr>
+      </w:pPr>
+    </w:p>
+    <w:p>
+      <w:pPr>
+        <w:rPr>
+          <w:sz w:val="18"/>
+          <w:szCs w:val="18"/>
+        </w:rPr>
+      </w:pPr>
+    </w:p>
+    <w:p>
+      <w:pPr>
+        <w:rPr>
+          <w:sz w:val="18"/>
+          <w:szCs w:val="18"/>
+        </w:rPr>
+      </w:pPr>
+    </w:p>
+    <w:p>
+      <w:pPr>
+        <w:rPr>
+          <w:sz w:val="18"/>
+          <w:szCs w:val="18"/>
+        </w:rPr>
+      </w:pPr>
+    </w:p>
+    <w:p>
+      <w:pPr>
+        <w:rPr>
+          <w:sz w:val="18"/>
+          <w:szCs w:val="18"/>
+        </w:rPr>
+      </w:pPr>
+    </w:p>
+    <w:p>
+      <w:pPr>
+        <w:rPr>
+          <w:sz w:val="18"/>
+          <w:szCs w:val="18"/>
+        </w:rPr>
+      </w:pPr>
+    </w:p>
+    <w:p>
+      <w:pPr>
+        <w:rPr>
+          <w:sz w:val="18"/>
+          <w:szCs w:val="18"/>
+        </w:rPr>
+      </w:pPr>
     </w:p>
     <w:p>
       <w:pPr>
@@ -3614,6 +7315,17 @@
       <w:szCs w:val="18"/>
     </w:rPr>
   </w:style>
+  <w:style w:type="character" w:styleId="a5">
+    <w:name w:val="Hyperlink"/>
+    <w:basedOn w:val="a0"/>
+    <w:uiPriority w:val="99"/>
+    <w:unhideWhenUsed/>
+    <w:rsid w:val="00333A62"/>
+    <w:rPr>
+      <w:color w:val="0563C1" w:themeColor="hyperlink"/>
+      <w:u w:val="single"/>
+    </w:rPr>
+  </w:style>
 </w:styles>
 </file>
 

--- a/补充知识点.docx
+++ b/补充知识点.docx
@@ -53,6 +53,94 @@
             </a:graphic>
           </wp:inline>
         </w:drawing>
+      </w:r>
+    </w:p>
+    <w:p>
+      <w:pPr>
+        <w:ind w:firstLineChars="100" w:firstLine="180"/>
+        <w:rPr>
+          <w:rFonts w:hint="eastAsia"/>
+          <w:noProof/>
+          <w:color w:val="FF0000"/>
+          <w:sz w:val="18"/>
+          <w:szCs w:val="18"/>
+        </w:rPr>
+      </w:pPr>
+      <w:r>
+        <w:rPr>
+          <w:noProof/>
+          <w:color w:val="FF0000"/>
+          <w:sz w:val="18"/>
+          <w:szCs w:val="18"/>
+        </w:rPr>
+        <w:t>并且这里不是属于方法的重载</w:t>
+      </w:r>
+      <w:r>
+        <w:rPr>
+          <w:rFonts w:hint="eastAsia"/>
+          <w:noProof/>
+          <w:color w:val="FF0000"/>
+          <w:sz w:val="18"/>
+          <w:szCs w:val="18"/>
+        </w:rPr>
+        <w:t>，</w:t>
+      </w:r>
+      <w:r>
+        <w:rPr>
+          <w:noProof/>
+          <w:color w:val="FF0000"/>
+          <w:sz w:val="18"/>
+          <w:szCs w:val="18"/>
+        </w:rPr>
+        <w:t>和构造方法同名的方法</w:t>
+      </w:r>
+      <w:r>
+        <w:rPr>
+          <w:rFonts w:hint="eastAsia"/>
+          <w:noProof/>
+          <w:color w:val="FF0000"/>
+          <w:sz w:val="18"/>
+          <w:szCs w:val="18"/>
+        </w:rPr>
+        <w:t>，</w:t>
+      </w:r>
+      <w:r>
+        <w:rPr>
+          <w:noProof/>
+          <w:color w:val="FF0000"/>
+          <w:sz w:val="18"/>
+          <w:szCs w:val="18"/>
+        </w:rPr>
+        <w:t>方法参数和构造方法的参数一样</w:t>
+      </w:r>
+      <w:r>
+        <w:rPr>
+          <w:rFonts w:hint="eastAsia"/>
+          <w:noProof/>
+          <w:color w:val="FF0000"/>
+          <w:sz w:val="18"/>
+          <w:szCs w:val="18"/>
+        </w:rPr>
+        <w:t>(</w:t>
+      </w:r>
+      <w:r>
+        <w:rPr>
+          <w:rFonts w:hint="eastAsia"/>
+          <w:noProof/>
+          <w:color w:val="FF0000"/>
+          <w:sz w:val="18"/>
+          <w:szCs w:val="18"/>
+        </w:rPr>
+        <w:t>因为这两个方法不属于重载</w:t>
+      </w:r>
+      <w:r>
+        <w:rPr>
+          <w:noProof/>
+          <w:color w:val="FF0000"/>
+          <w:sz w:val="18"/>
+          <w:szCs w:val="18"/>
+        </w:rPr>
+        <w:t>)</w:t>
       </w:r>
     </w:p>
     <w:p>
@@ -3639,23 +3727,7 @@
           <w:sz w:val="18"/>
           <w:szCs w:val="18"/>
         </w:rPr>
-        <w:t>，以后</w:t>
-      </w:r>
-    </w:p>
-    <w:p>
-      <w:pPr>
-        <w:rPr>
-          <w:sz w:val="18"/>
-          <w:szCs w:val="18"/>
-        </w:rPr>
-      </w:pPr>
-      <w:r>
-        <w:rPr>
-          <w:rFonts w:hint="eastAsia"/>
-          <w:sz w:val="18"/>
-          <w:szCs w:val="18"/>
-        </w:rPr>
-        <w:t>就可以直接使用，如果</w:t>
+        <w:t>，以后就可以直接使用，如果</w:t>
       </w:r>
       <w:r>
         <w:rPr>
@@ -4652,95 +4724,95 @@
           <w:sz w:val="18"/>
           <w:szCs w:val="18"/>
         </w:rPr>
+        <w:t>维护了一个</w:t>
+      </w:r>
+      <w:r>
+        <w:rPr>
+          <w:rFonts w:hint="eastAsia"/>
+          <w:sz w:val="18"/>
+          <w:szCs w:val="18"/>
+        </w:rPr>
+        <w:t>Entry</w:t>
+      </w:r>
+      <w:r>
+        <w:rPr>
+          <w:rFonts w:hint="eastAsia"/>
+          <w:sz w:val="18"/>
+          <w:szCs w:val="18"/>
+        </w:rPr>
+        <w:t>数组，在查找的时候，根据</w:t>
+      </w:r>
+      <w:r>
+        <w:rPr>
+          <w:rFonts w:hint="eastAsia"/>
+          <w:sz w:val="18"/>
+          <w:szCs w:val="18"/>
+        </w:rPr>
+        <w:t>ThreadLocal</w:t>
+      </w:r>
+      <w:r>
+        <w:rPr>
+          <w:rFonts w:hint="eastAsia"/>
+          <w:sz w:val="18"/>
+          <w:szCs w:val="18"/>
+        </w:rPr>
+        <w:t>计算</w:t>
+      </w:r>
+      <w:r>
+        <w:rPr>
+          <w:rFonts w:hint="eastAsia"/>
+          <w:sz w:val="18"/>
+          <w:szCs w:val="18"/>
+        </w:rPr>
+        <w:t>hash(</w:t>
+      </w:r>
+      <w:r>
+        <w:rPr>
+          <w:rFonts w:hint="eastAsia"/>
+          <w:sz w:val="18"/>
+          <w:szCs w:val="18"/>
+        </w:rPr>
+        <w:t>通过开放定址法解决</w:t>
+      </w:r>
+      <w:r>
+        <w:rPr>
+          <w:rFonts w:hint="eastAsia"/>
+          <w:sz w:val="18"/>
+          <w:szCs w:val="18"/>
+        </w:rPr>
+        <w:t>hash</w:t>
+      </w:r>
+      <w:r>
+        <w:rPr>
+          <w:rFonts w:hint="eastAsia"/>
+          <w:sz w:val="18"/>
+          <w:szCs w:val="18"/>
+        </w:rPr>
+        <w:t>冲突</w:t>
+      </w:r>
+      <w:r>
+        <w:rPr>
+          <w:rFonts w:hint="eastAsia"/>
+          <w:sz w:val="18"/>
+          <w:szCs w:val="18"/>
+        </w:rPr>
+        <w:t>),</w:t>
+      </w:r>
+    </w:p>
+    <w:p>
+      <w:pPr>
+        <w:rPr>
+          <w:sz w:val="18"/>
+          <w:szCs w:val="18"/>
+        </w:rPr>
+      </w:pPr>
+      <w:r>
+        <w:rPr>
+          <w:rFonts w:hint="eastAsia"/>
+          <w:sz w:val="18"/>
+          <w:szCs w:val="18"/>
+        </w:rPr>
         <w:lastRenderedPageBreak/>
-        <w:t>维护了一个</w:t>
-      </w:r>
-      <w:r>
-        <w:rPr>
-          <w:rFonts w:hint="eastAsia"/>
-          <w:sz w:val="18"/>
-          <w:szCs w:val="18"/>
-        </w:rPr>
-        <w:t>Entry</w:t>
-      </w:r>
-      <w:r>
-        <w:rPr>
-          <w:rFonts w:hint="eastAsia"/>
-          <w:sz w:val="18"/>
-          <w:szCs w:val="18"/>
-        </w:rPr>
-        <w:t>数组，在查找的时候，根据</w:t>
-      </w:r>
-      <w:r>
-        <w:rPr>
-          <w:rFonts w:hint="eastAsia"/>
-          <w:sz w:val="18"/>
-          <w:szCs w:val="18"/>
-        </w:rPr>
-        <w:t>ThreadLocal</w:t>
-      </w:r>
-      <w:r>
-        <w:rPr>
-          <w:rFonts w:hint="eastAsia"/>
-          <w:sz w:val="18"/>
-          <w:szCs w:val="18"/>
-        </w:rPr>
-        <w:t>计算</w:t>
-      </w:r>
-      <w:r>
-        <w:rPr>
-          <w:rFonts w:hint="eastAsia"/>
-          <w:sz w:val="18"/>
-          <w:szCs w:val="18"/>
-        </w:rPr>
-        <w:t>hash(</w:t>
-      </w:r>
-      <w:r>
-        <w:rPr>
-          <w:rFonts w:hint="eastAsia"/>
-          <w:sz w:val="18"/>
-          <w:szCs w:val="18"/>
-        </w:rPr>
-        <w:t>通过开放定址法解决</w:t>
-      </w:r>
-      <w:r>
-        <w:rPr>
-          <w:rFonts w:hint="eastAsia"/>
-          <w:sz w:val="18"/>
-          <w:szCs w:val="18"/>
-        </w:rPr>
-        <w:t>hash</w:t>
-      </w:r>
-      <w:r>
-        <w:rPr>
-          <w:rFonts w:hint="eastAsia"/>
-          <w:sz w:val="18"/>
-          <w:szCs w:val="18"/>
-        </w:rPr>
-        <w:t>冲突</w:t>
-      </w:r>
-      <w:r>
-        <w:rPr>
-          <w:rFonts w:hint="eastAsia"/>
-          <w:sz w:val="18"/>
-          <w:szCs w:val="18"/>
-        </w:rPr>
-        <w:t>),</w:t>
-      </w:r>
-    </w:p>
-    <w:p>
-      <w:pPr>
-        <w:rPr>
-          <w:sz w:val="18"/>
-          <w:szCs w:val="18"/>
-        </w:rPr>
-      </w:pPr>
-      <w:r>
-        <w:rPr>
-          <w:rFonts w:hint="eastAsia"/>
-          <w:sz w:val="18"/>
-          <w:szCs w:val="18"/>
-        </w:rPr>
         <w:t>找到</w:t>
       </w:r>
       <w:r>
@@ -6119,89 +6191,97 @@
           <w:sz w:val="18"/>
           <w:szCs w:val="18"/>
         </w:rPr>
+        <w:t>Mybatis</w:t>
+      </w:r>
+      <w:r>
+        <w:rPr>
+          <w:sz w:val="18"/>
+          <w:szCs w:val="18"/>
+        </w:rPr>
+        <w:t>的二级缓存是基于</w:t>
+      </w:r>
+      <w:r>
+        <w:rPr>
+          <w:sz w:val="18"/>
+          <w:szCs w:val="18"/>
+        </w:rPr>
+        <w:t>Mapper</w:t>
+      </w:r>
+      <w:r>
+        <w:rPr>
+          <w:sz w:val="18"/>
+          <w:szCs w:val="18"/>
+        </w:rPr>
+        <w:t>的</w:t>
+      </w:r>
+      <w:r>
+        <w:rPr>
+          <w:rFonts w:hint="eastAsia"/>
+          <w:sz w:val="18"/>
+          <w:szCs w:val="18"/>
+        </w:rPr>
+        <w:t>，</w:t>
+      </w:r>
+      <w:r>
+        <w:rPr>
+          <w:sz w:val="18"/>
+          <w:szCs w:val="18"/>
+        </w:rPr>
+        <w:t>即每个</w:t>
+      </w:r>
+      <w:r>
+        <w:rPr>
+          <w:sz w:val="18"/>
+          <w:szCs w:val="18"/>
+        </w:rPr>
+        <w:t>Mapper</w:t>
+      </w:r>
+      <w:r>
+        <w:rPr>
+          <w:sz w:val="18"/>
+          <w:szCs w:val="18"/>
+        </w:rPr>
+        <w:t>文件中共享一个二级缓存</w:t>
+      </w:r>
+      <w:r>
+        <w:rPr>
+          <w:rFonts w:hint="eastAsia"/>
+          <w:sz w:val="18"/>
+          <w:szCs w:val="18"/>
+        </w:rPr>
+        <w:t>，</w:t>
+      </w:r>
+      <w:r>
+        <w:rPr>
+          <w:sz w:val="18"/>
+          <w:szCs w:val="18"/>
+        </w:rPr>
+        <w:t>可使用</w:t>
+      </w:r>
+      <w:r>
+        <w:rPr>
+          <w:rFonts w:hint="eastAsia"/>
+          <w:sz w:val="18"/>
+          <w:szCs w:val="18"/>
+        </w:rPr>
+        <w:t>&lt;cache&gt;</w:t>
+      </w:r>
+      <w:r>
+        <w:rPr>
+          <w:rFonts w:hint="eastAsia"/>
+          <w:sz w:val="18"/>
+          <w:szCs w:val="18"/>
+        </w:rPr>
+        <w:t>标签指定</w:t>
+      </w:r>
+      <w:r>
+        <w:rPr>
+          <w:rFonts w:hint="eastAsia"/>
+          <w:sz w:val="18"/>
+          <w:szCs w:val="18"/>
+        </w:rPr>
         <w:lastRenderedPageBreak/>
-        <w:t>Mybatis</w:t>
-      </w:r>
-      <w:r>
-        <w:rPr>
-          <w:sz w:val="18"/>
-          <w:szCs w:val="18"/>
-        </w:rPr>
-        <w:t>的二级缓存是基于</w:t>
-      </w:r>
-      <w:r>
-        <w:rPr>
-          <w:sz w:val="18"/>
-          <w:szCs w:val="18"/>
-        </w:rPr>
-        <w:t>Mapper</w:t>
-      </w:r>
-      <w:r>
-        <w:rPr>
-          <w:sz w:val="18"/>
-          <w:szCs w:val="18"/>
-        </w:rPr>
-        <w:t>的</w:t>
-      </w:r>
-      <w:r>
-        <w:rPr>
-          <w:rFonts w:hint="eastAsia"/>
-          <w:sz w:val="18"/>
-          <w:szCs w:val="18"/>
-        </w:rPr>
-        <w:t>，</w:t>
-      </w:r>
-      <w:r>
-        <w:rPr>
-          <w:sz w:val="18"/>
-          <w:szCs w:val="18"/>
-        </w:rPr>
-        <w:t>即每个</w:t>
-      </w:r>
-      <w:r>
-        <w:rPr>
-          <w:sz w:val="18"/>
-          <w:szCs w:val="18"/>
-        </w:rPr>
-        <w:t>Mapper</w:t>
-      </w:r>
-      <w:r>
-        <w:rPr>
-          <w:sz w:val="18"/>
-          <w:szCs w:val="18"/>
-        </w:rPr>
-        <w:t>文件中共享一个二级缓存</w:t>
-      </w:r>
-      <w:r>
-        <w:rPr>
-          <w:rFonts w:hint="eastAsia"/>
-          <w:sz w:val="18"/>
-          <w:szCs w:val="18"/>
-        </w:rPr>
-        <w:t>，</w:t>
-      </w:r>
-      <w:r>
-        <w:rPr>
-          <w:sz w:val="18"/>
-          <w:szCs w:val="18"/>
-        </w:rPr>
-        <w:t>可使用</w:t>
-      </w:r>
-      <w:r>
-        <w:rPr>
-          <w:rFonts w:hint="eastAsia"/>
-          <w:sz w:val="18"/>
-          <w:szCs w:val="18"/>
-        </w:rPr>
-        <w:t>&lt;cache&gt;</w:t>
-      </w:r>
-      <w:r>
-        <w:rPr>
-          <w:rFonts w:hint="eastAsia"/>
-          <w:sz w:val="18"/>
-          <w:szCs w:val="18"/>
-        </w:rPr>
-        <w:t>标签指定缓存的策略</w:t>
+        <w:t>缓存的策略</w:t>
       </w:r>
     </w:p>
     <w:p>
@@ -7116,7 +7196,10 @@
         <w:t>Collections.addAll(new ArrayList&lt;Integer&gt;(), obj);</w:t>
       </w:r>
     </w:p>
-    <w:p/>
+    <w:p>
+      <w:bookmarkStart w:id="0" w:name="_GoBack"/>
+      <w:bookmarkEnd w:id="0"/>
+    </w:p>
     <w:p/>
     <w:p/>
     <w:p/>
@@ -10443,8 +10526,6 @@
         </w:rPr>
         <w:t>dubbo</w:t>
       </w:r>
-      <w:bookmarkStart w:id="0" w:name="_GoBack"/>
-      <w:bookmarkEnd w:id="0"/>
       <w:r>
         <w:rPr>
           <w:rFonts w:hint="eastAsia"/>
@@ -17682,7 +17763,15 @@
           <w:sz w:val="18"/>
           <w:szCs w:val="18"/>
         </w:rPr>
-        <w:t>中方法对应唯一一个</w:t>
+        <w:t>中方法对应唯</w:t>
+      </w:r>
+      <w:r>
+        <w:rPr>
+          <w:rFonts w:hint="eastAsia"/>
+          <w:sz w:val="18"/>
+          <w:szCs w:val="18"/>
+        </w:rPr>
+        <w:t>一个</w:t>
       </w:r>
       <w:r>
         <w:rPr>
@@ -22422,7 +22511,7 @@
 </file>
 
 <file path=customXml/itemProps1.xml><?xml version="1.0" encoding="utf-8"?>
-<ds:datastoreItem xmlns:ds="http://schemas.openxmlformats.org/officeDocument/2006/customXml" ds:itemID="{267931AA-8CD2-4701-8EFB-53B1DF449581}">
+<ds:datastoreItem xmlns:ds="http://schemas.openxmlformats.org/officeDocument/2006/customXml" ds:itemID="{A1FC9CF3-7C6C-4601-9DE4-8794BE4C8BF1}">
   <ds:schemaRefs>
     <ds:schemaRef ds:uri="http://schemas.openxmlformats.org/officeDocument/2006/bibliography"/>
   </ds:schemaRefs>
